--- a/Document_Matching.docx
+++ b/Document_Matching.docx
@@ -1270,17 +1270,7 @@
           <w:sz w:val="20"/>
           <w:szCs w:val="20"/>
         </w:rPr>
-        <w:t>T.Pattabhi R.K Rao and Sobha Lalitha Devi</w:t>
-      </w:r>
-      <w:r>
-        <w:rPr>
-          <w:rFonts w:ascii="Times New Roman" w:hAnsi="Times New Roman" w:cs="Times New Roman"/>
-          <w:bCs/>
-          <w:color w:val="000000"/>
-          <w:sz w:val="20"/>
-          <w:szCs w:val="20"/>
-        </w:rPr>
-        <w:t xml:space="preserve"> đã đưa ra một phương pháp thu thập dữ liệu, mà không cần hậu xử</w:t>
+        <w:t>T.Pattabhi R.K Rao and Sobha Lalitha Devi đã đưa ra một phương pháp thu thập dữ liệu, mà không cần hậu xử</w:t>
       </w:r>
       <w:r>
         <w:rPr>
@@ -2513,15 +2503,7 @@
           <w:sz w:val="20"/>
           <w:szCs w:val="20"/>
         </w:rPr>
-        <w:t>Công thức của thuậ</w:t>
-      </w:r>
-      <w:r>
-        <w:rPr>
-          <w:rFonts w:ascii="Times New Roman" w:hAnsi="Times New Roman" w:cs="Times New Roman"/>
-          <w:sz w:val="20"/>
-          <w:szCs w:val="20"/>
-        </w:rPr>
-        <w:t xml:space="preserve">t toán như sau: </w:t>
+        <w:t xml:space="preserve">Công thức của thuật toán như sau: </w:t>
       </w:r>
     </w:p>
     <w:p>
@@ -2678,55 +2660,7 @@
                       <w:sz w:val="20"/>
                       <w:szCs w:val="20"/>
                     </w:rPr>
-                    <m:t xml:space="preserve">                           </m:t>
-                  </m:r>
-                  <m:r>
-                    <w:rPr>
-                      <w:rFonts w:ascii="Cambria Math" w:hAnsi="Cambria Math" w:cs="Times New Roman"/>
-                      <w:sz w:val="20"/>
-                      <w:szCs w:val="20"/>
-                    </w:rPr>
-                    <m:t xml:space="preserve">    </m:t>
-                  </m:r>
-                  <m:r>
-                    <w:rPr>
-                      <w:rFonts w:ascii="Cambria Math" w:hAnsi="Cambria Math" w:cs="Times New Roman"/>
-                      <w:sz w:val="20"/>
-                      <w:szCs w:val="20"/>
-                    </w:rPr>
-                    <m:t xml:space="preserve">        </m:t>
-                  </m:r>
-                  <m:r>
-                    <w:rPr>
-                      <w:rFonts w:ascii="Cambria Math" w:hAnsi="Cambria Math" w:cs="Times New Roman"/>
-                      <w:sz w:val="20"/>
-                      <w:szCs w:val="20"/>
-                    </w:rPr>
-                    <m:t xml:space="preserve">        </m:t>
-                  </m:r>
-                  <m:r>
-                    <w:rPr>
-                      <w:rFonts w:ascii="Cambria Math" w:hAnsi="Cambria Math" w:cs="Times New Roman"/>
-                      <w:sz w:val="20"/>
-                      <w:szCs w:val="20"/>
-                    </w:rPr>
-                    <m:t xml:space="preserve">     </m:t>
-                  </m:r>
-                  <m:r>
-                    <w:rPr>
-                      <w:rFonts w:ascii="Cambria Math" w:hAnsi="Cambria Math" w:cs="Times New Roman"/>
-                      <w:sz w:val="20"/>
-                      <w:szCs w:val="20"/>
-                    </w:rPr>
-                    <m:t xml:space="preserve">    </m:t>
-                  </m:r>
-                  <m:r>
-                    <w:rPr>
-                      <w:rFonts w:ascii="Cambria Math" w:hAnsi="Cambria Math" w:cs="Times New Roman"/>
-                      <w:sz w:val="20"/>
-                      <w:szCs w:val="20"/>
-                    </w:rPr>
-                    <m:t>if</m:t>
+                    <m:t xml:space="preserve">                                                        if</m:t>
                   </m:r>
                   <m:d>
                     <m:dPr>
@@ -2756,31 +2690,7 @@
                       <w:sz w:val="20"/>
                       <w:szCs w:val="20"/>
                     </w:rPr>
-                    <m:t>=0</m:t>
-                  </m:r>
-                  <m:r>
-                    <w:rPr>
-                      <w:rFonts w:ascii="Cambria Math" w:hAnsi="Cambria Math" w:cs="Times New Roman"/>
-                      <w:sz w:val="20"/>
-                      <w:szCs w:val="20"/>
-                    </w:rPr>
-                    <m:t xml:space="preserve">   </m:t>
-                  </m:r>
-                  <m:r>
-                    <w:rPr>
-                      <w:rFonts w:ascii="Cambria Math" w:hAnsi="Cambria Math" w:cs="Times New Roman"/>
-                      <w:sz w:val="20"/>
-                      <w:szCs w:val="20"/>
-                    </w:rPr>
-                    <m:t xml:space="preserve">       </m:t>
-                  </m:r>
-                  <m:r>
-                    <w:rPr>
-                      <w:rFonts w:ascii="Cambria Math" w:hAnsi="Cambria Math" w:cs="Times New Roman"/>
-                      <w:sz w:val="20"/>
-                      <w:szCs w:val="20"/>
-                    </w:rPr>
-                    <m:t xml:space="preserve">    </m:t>
+                    <m:t xml:space="preserve">=0              </m:t>
                   </m:r>
                 </m:e>
                 <m:e>
@@ -2868,23 +2778,7 @@
                                   <w:sz w:val="20"/>
                                   <w:szCs w:val="20"/>
                                 </w:rPr>
-                                <m:t>i</m:t>
-                              </m:r>
-                              <m:r>
-                                <w:rPr>
-                                  <w:rFonts w:ascii="Cambria Math" w:hAnsi="Cambria Math" w:cs="Times New Roman"/>
-                                  <w:sz w:val="20"/>
-                                  <w:szCs w:val="20"/>
-                                </w:rPr>
-                                <m:t>-1</m:t>
-                              </m:r>
-                              <m:r>
-                                <w:rPr>
-                                  <w:rFonts w:ascii="Cambria Math" w:hAnsi="Cambria Math" w:cs="Times New Roman"/>
-                                  <w:sz w:val="20"/>
-                                  <w:szCs w:val="20"/>
-                                </w:rPr>
-                                <m:t>,j</m:t>
+                                <m:t>i-1,j</m:t>
                               </m:r>
                             </m:e>
                           </m:d>
@@ -2948,15 +2842,7 @@
                                   <w:sz w:val="20"/>
                                   <w:szCs w:val="20"/>
                                 </w:rPr>
-                                <m:t>i,j</m:t>
-                              </m:r>
-                              <m:r>
-                                <w:rPr>
-                                  <w:rFonts w:ascii="Cambria Math" w:hAnsi="Cambria Math" w:cs="Times New Roman"/>
-                                  <w:sz w:val="20"/>
-                                  <w:szCs w:val="20"/>
-                                </w:rPr>
-                                <m:t>-1</m:t>
+                                <m:t>i,j-1</m:t>
                               </m:r>
                             </m:e>
                           </m:d>
@@ -3020,31 +2906,7 @@
                                   <w:sz w:val="20"/>
                                   <w:szCs w:val="20"/>
                                 </w:rPr>
-                                <m:t>i</m:t>
-                              </m:r>
-                              <m:r>
-                                <w:rPr>
-                                  <w:rFonts w:ascii="Cambria Math" w:hAnsi="Cambria Math" w:cs="Times New Roman"/>
-                                  <w:sz w:val="20"/>
-                                  <w:szCs w:val="20"/>
-                                </w:rPr>
-                                <m:t>-1</m:t>
-                              </m:r>
-                              <m:r>
-                                <w:rPr>
-                                  <w:rFonts w:ascii="Cambria Math" w:hAnsi="Cambria Math" w:cs="Times New Roman"/>
-                                  <w:sz w:val="20"/>
-                                  <w:szCs w:val="20"/>
-                                </w:rPr>
-                                <m:t>,j</m:t>
-                              </m:r>
-                              <m:r>
-                                <w:rPr>
-                                  <w:rFonts w:ascii="Cambria Math" w:hAnsi="Cambria Math" w:cs="Times New Roman"/>
-                                  <w:sz w:val="20"/>
-                                  <w:szCs w:val="20"/>
-                                </w:rPr>
-                                <m:t>-1</m:t>
+                                <m:t>i-1,j-1</m:t>
                               </m:r>
                             </m:e>
                           </m:d>
@@ -3468,23 +3330,7 @@
                   <w:sz w:val="20"/>
                   <w:szCs w:val="20"/>
                 </w:rPr>
-                <m:t>a</m:t>
-              </m:r>
-              <m:r>
-                <w:rPr>
-                  <w:rFonts w:ascii="Cambria Math" w:hAnsi="Cambria Math" w:cs="Times New Roman"/>
-                  <w:sz w:val="20"/>
-                  <w:szCs w:val="20"/>
-                </w:rPr>
-                <m:t>,</m:t>
-              </m:r>
-              <m:r>
-                <w:rPr>
-                  <w:rFonts w:ascii="Cambria Math" w:hAnsi="Cambria Math" w:cs="Times New Roman"/>
-                  <w:sz w:val="20"/>
-                  <w:szCs w:val="20"/>
-                </w:rPr>
-                <m:t>b</m:t>
+                <m:t>a,b</m:t>
               </m:r>
             </m:e>
           </m:d>
@@ -3528,23 +3374,7 @@
                       <w:sz w:val="20"/>
                       <w:szCs w:val="20"/>
                     </w:rPr>
-                    <m:t xml:space="preserve">l    </m:t>
-                  </m:r>
-                  <m:r>
-                    <w:rPr>
-                      <w:rFonts w:ascii="Cambria Math" w:hAnsi="Cambria Math" w:cs="Times New Roman"/>
-                      <w:sz w:val="20"/>
-                      <w:szCs w:val="20"/>
-                    </w:rPr>
-                    <m:t xml:space="preserve">                           </m:t>
-                  </m:r>
-                  <m:r>
-                    <w:rPr>
-                      <w:rFonts w:ascii="Cambria Math" w:hAnsi="Cambria Math" w:cs="Times New Roman"/>
-                      <w:sz w:val="20"/>
-                      <w:szCs w:val="20"/>
-                    </w:rPr>
-                    <m:t xml:space="preserve">if </m:t>
+                    <m:t xml:space="preserve">l                               if </m:t>
                   </m:r>
                   <m:d>
                     <m:dPr>
@@ -5640,15 +5470,7 @@
             <w:sz w:val="20"/>
             <w:szCs w:val="20"/>
           </w:rPr>
-          <m:t xml:space="preserve"> và</m:t>
-        </m:r>
-        <m:r>
-          <w:rPr>
-            <w:rFonts w:ascii="Cambria Math" w:hAnsi="Cambria Math" w:cs="Times New Roman"/>
-            <w:sz w:val="20"/>
-            <w:szCs w:val="20"/>
-          </w:rPr>
-          <m:t xml:space="preserve"> </m:t>
+          <m:t xml:space="preserve"> và </m:t>
         </m:r>
         <m:sSub>
           <m:sSubPr>
@@ -6034,15 +5856,7 @@
           <w:sz w:val="20"/>
           <w:szCs w:val="20"/>
         </w:rPr>
-        <w:t>d</w:t>
-      </w:r>
-      <w:r>
-        <w:rPr>
-          <w:rFonts w:ascii="Times New Roman" w:hAnsi="Times New Roman" w:cs="Times New Roman"/>
-          <w:sz w:val="20"/>
-          <w:szCs w:val="20"/>
-        </w:rPr>
-        <w:t xml:space="preserve">o có nhiều kết quả từ 33% </w:t>
+        <w:t xml:space="preserve">do có nhiều kết quả từ 33% </w:t>
       </w:r>
       <w:r>
         <w:rPr>
@@ -6096,7 +5910,7 @@
       </w:tblPr>
       <w:tblGrid>
         <w:gridCol w:w="1620"/>
-        <w:gridCol w:w="1620"/>
+        <w:gridCol w:w="1980"/>
       </w:tblGrid>
       <w:tr>
         <w:tc>
@@ -6124,7 +5938,7 @@
         </w:tc>
         <w:tc>
           <w:tcPr>
-            <w:tcW w:w="1620" w:type="dxa"/>
+            <w:tcW w:w="1980" w:type="dxa"/>
           </w:tcPr>
           <w:p>
             <w:pPr>
@@ -6141,7 +5955,23 @@
                 <w:sz w:val="20"/>
                 <w:szCs w:val="20"/>
               </w:rPr>
-              <w:t>Số lượng tập tin</w:t>
+              <w:t>Số lượng</w:t>
+            </w:r>
+            <w:r>
+              <w:rPr>
+                <w:rFonts w:ascii="Times New Roman" w:hAnsi="Times New Roman" w:cs="Times New Roman"/>
+                <w:sz w:val="20"/>
+                <w:szCs w:val="20"/>
+              </w:rPr>
+              <w:t xml:space="preserve"> cặp</w:t>
+            </w:r>
+            <w:r>
+              <w:rPr>
+                <w:rFonts w:ascii="Times New Roman" w:hAnsi="Times New Roman" w:cs="Times New Roman"/>
+                <w:sz w:val="20"/>
+                <w:szCs w:val="20"/>
+              </w:rPr>
+              <w:t xml:space="preserve"> tập tin</w:t>
             </w:r>
           </w:p>
         </w:tc>
@@ -6174,21 +6004,13 @@
                 <w:sz w:val="20"/>
                 <w:szCs w:val="20"/>
               </w:rPr>
-              <w:t>%-40</w:t>
-            </w:r>
-            <w:r>
-              <w:rPr>
-                <w:rFonts w:ascii="Times New Roman" w:hAnsi="Times New Roman" w:cs="Times New Roman"/>
-                <w:sz w:val="20"/>
-                <w:szCs w:val="20"/>
-              </w:rPr>
-              <w:t>%</w:t>
+              <w:t>%-40%</w:t>
             </w:r>
           </w:p>
         </w:tc>
         <w:tc>
           <w:tcPr>
-            <w:tcW w:w="1620" w:type="dxa"/>
+            <w:tcW w:w="1980" w:type="dxa"/>
           </w:tcPr>
           <w:p>
             <w:pPr>
@@ -6238,37 +6060,13 @@
                 <w:sz w:val="20"/>
                 <w:szCs w:val="20"/>
               </w:rPr>
-              <w:t>41</w:t>
-            </w:r>
-            <w:r>
-              <w:rPr>
-                <w:rFonts w:ascii="Times New Roman" w:hAnsi="Times New Roman" w:cs="Times New Roman"/>
-                <w:sz w:val="20"/>
-                <w:szCs w:val="20"/>
-              </w:rPr>
-              <w:t>%</w:t>
-            </w:r>
-            <w:r>
-              <w:rPr>
-                <w:rFonts w:ascii="Times New Roman" w:hAnsi="Times New Roman" w:cs="Times New Roman"/>
-                <w:sz w:val="20"/>
-                <w:szCs w:val="20"/>
-              </w:rPr>
-              <w:t>-50</w:t>
-            </w:r>
-            <w:r>
-              <w:rPr>
-                <w:rFonts w:ascii="Times New Roman" w:hAnsi="Times New Roman" w:cs="Times New Roman"/>
-                <w:sz w:val="20"/>
-                <w:szCs w:val="20"/>
-              </w:rPr>
-              <w:t>%</w:t>
+              <w:t>41%-50%</w:t>
             </w:r>
           </w:p>
         </w:tc>
         <w:tc>
           <w:tcPr>
-            <w:tcW w:w="1620" w:type="dxa"/>
+            <w:tcW w:w="1980" w:type="dxa"/>
           </w:tcPr>
           <w:p>
             <w:pPr>
@@ -6318,37 +6116,13 @@
                 <w:sz w:val="20"/>
                 <w:szCs w:val="20"/>
               </w:rPr>
-              <w:t>51</w:t>
-            </w:r>
-            <w:r>
-              <w:rPr>
-                <w:rFonts w:ascii="Times New Roman" w:hAnsi="Times New Roman" w:cs="Times New Roman"/>
-                <w:sz w:val="20"/>
-                <w:szCs w:val="20"/>
-              </w:rPr>
-              <w:t>%</w:t>
-            </w:r>
-            <w:r>
-              <w:rPr>
-                <w:rFonts w:ascii="Times New Roman" w:hAnsi="Times New Roman" w:cs="Times New Roman"/>
-                <w:sz w:val="20"/>
-                <w:szCs w:val="20"/>
-              </w:rPr>
-              <w:t>-60</w:t>
-            </w:r>
-            <w:r>
-              <w:rPr>
-                <w:rFonts w:ascii="Times New Roman" w:hAnsi="Times New Roman" w:cs="Times New Roman"/>
-                <w:sz w:val="20"/>
-                <w:szCs w:val="20"/>
-              </w:rPr>
-              <w:t>%</w:t>
+              <w:t>51%-60%</w:t>
             </w:r>
           </w:p>
         </w:tc>
         <w:tc>
           <w:tcPr>
-            <w:tcW w:w="1620" w:type="dxa"/>
+            <w:tcW w:w="1980" w:type="dxa"/>
           </w:tcPr>
           <w:p>
             <w:pPr>
@@ -6390,37 +6164,13 @@
                 <w:sz w:val="20"/>
                 <w:szCs w:val="20"/>
               </w:rPr>
-              <w:t>61</w:t>
-            </w:r>
-            <w:r>
-              <w:rPr>
-                <w:rFonts w:ascii="Times New Roman" w:hAnsi="Times New Roman" w:cs="Times New Roman"/>
-                <w:sz w:val="20"/>
-                <w:szCs w:val="20"/>
-              </w:rPr>
-              <w:t>%</w:t>
-            </w:r>
-            <w:r>
-              <w:rPr>
-                <w:rFonts w:ascii="Times New Roman" w:hAnsi="Times New Roman" w:cs="Times New Roman"/>
-                <w:sz w:val="20"/>
-                <w:szCs w:val="20"/>
-              </w:rPr>
-              <w:t>-70</w:t>
-            </w:r>
-            <w:r>
-              <w:rPr>
-                <w:rFonts w:ascii="Times New Roman" w:hAnsi="Times New Roman" w:cs="Times New Roman"/>
-                <w:sz w:val="20"/>
-                <w:szCs w:val="20"/>
-              </w:rPr>
-              <w:t>%</w:t>
+              <w:t>61%-70%</w:t>
             </w:r>
           </w:p>
         </w:tc>
         <w:tc>
           <w:tcPr>
-            <w:tcW w:w="1620" w:type="dxa"/>
+            <w:tcW w:w="1980" w:type="dxa"/>
           </w:tcPr>
           <w:p>
             <w:pPr>
@@ -6470,37 +6220,13 @@
                 <w:sz w:val="20"/>
                 <w:szCs w:val="20"/>
               </w:rPr>
-              <w:t>71</w:t>
-            </w:r>
-            <w:r>
-              <w:rPr>
-                <w:rFonts w:ascii="Times New Roman" w:hAnsi="Times New Roman" w:cs="Times New Roman"/>
-                <w:sz w:val="20"/>
-                <w:szCs w:val="20"/>
-              </w:rPr>
-              <w:t>%</w:t>
-            </w:r>
-            <w:r>
-              <w:rPr>
-                <w:rFonts w:ascii="Times New Roman" w:hAnsi="Times New Roman" w:cs="Times New Roman"/>
-                <w:sz w:val="20"/>
-                <w:szCs w:val="20"/>
-              </w:rPr>
-              <w:t>-80</w:t>
-            </w:r>
-            <w:r>
-              <w:rPr>
-                <w:rFonts w:ascii="Times New Roman" w:hAnsi="Times New Roman" w:cs="Times New Roman"/>
-                <w:sz w:val="20"/>
-                <w:szCs w:val="20"/>
-              </w:rPr>
-              <w:t>%</w:t>
+              <w:t>71%-80%</w:t>
             </w:r>
           </w:p>
         </w:tc>
         <w:tc>
           <w:tcPr>
-            <w:tcW w:w="1620" w:type="dxa"/>
+            <w:tcW w:w="1980" w:type="dxa"/>
           </w:tcPr>
           <w:p>
             <w:pPr>
@@ -6542,37 +6268,13 @@
                 <w:sz w:val="20"/>
                 <w:szCs w:val="20"/>
               </w:rPr>
-              <w:t>81</w:t>
-            </w:r>
-            <w:r>
-              <w:rPr>
-                <w:rFonts w:ascii="Times New Roman" w:hAnsi="Times New Roman" w:cs="Times New Roman"/>
-                <w:sz w:val="20"/>
-                <w:szCs w:val="20"/>
-              </w:rPr>
-              <w:t>%</w:t>
-            </w:r>
-            <w:r>
-              <w:rPr>
-                <w:rFonts w:ascii="Times New Roman" w:hAnsi="Times New Roman" w:cs="Times New Roman"/>
-                <w:sz w:val="20"/>
-                <w:szCs w:val="20"/>
-              </w:rPr>
-              <w:t>-90</w:t>
-            </w:r>
-            <w:r>
-              <w:rPr>
-                <w:rFonts w:ascii="Times New Roman" w:hAnsi="Times New Roman" w:cs="Times New Roman"/>
-                <w:sz w:val="20"/>
-                <w:szCs w:val="20"/>
-              </w:rPr>
-              <w:t>%</w:t>
+              <w:t>81%-90%</w:t>
             </w:r>
           </w:p>
         </w:tc>
         <w:tc>
           <w:tcPr>
-            <w:tcW w:w="1620" w:type="dxa"/>
+            <w:tcW w:w="1980" w:type="dxa"/>
           </w:tcPr>
           <w:p>
             <w:pPr>
@@ -6614,37 +6316,13 @@
                 <w:sz w:val="20"/>
                 <w:szCs w:val="20"/>
               </w:rPr>
-              <w:t>90</w:t>
-            </w:r>
-            <w:r>
-              <w:rPr>
-                <w:rFonts w:ascii="Times New Roman" w:hAnsi="Times New Roman" w:cs="Times New Roman"/>
-                <w:sz w:val="20"/>
-                <w:szCs w:val="20"/>
-              </w:rPr>
-              <w:t>%</w:t>
-            </w:r>
-            <w:r>
-              <w:rPr>
-                <w:rFonts w:ascii="Times New Roman" w:hAnsi="Times New Roman" w:cs="Times New Roman"/>
-                <w:sz w:val="20"/>
-                <w:szCs w:val="20"/>
-              </w:rPr>
-              <w:t>-97</w:t>
-            </w:r>
-            <w:r>
-              <w:rPr>
-                <w:rFonts w:ascii="Times New Roman" w:hAnsi="Times New Roman" w:cs="Times New Roman"/>
-                <w:sz w:val="20"/>
-                <w:szCs w:val="20"/>
-              </w:rPr>
-              <w:t>%</w:t>
+              <w:t>90%-97%</w:t>
             </w:r>
           </w:p>
         </w:tc>
         <w:tc>
           <w:tcPr>
-            <w:tcW w:w="1620" w:type="dxa"/>
+            <w:tcW w:w="1980" w:type="dxa"/>
           </w:tcPr>
           <w:p>
             <w:pPr>
@@ -6732,23 +6410,7 @@
           <w:sz w:val="20"/>
           <w:szCs w:val="20"/>
         </w:rPr>
-        <w:t xml:space="preserve"> </w:t>
-      </w:r>
-      <w:r>
-        <w:rPr>
-          <w:rFonts w:ascii="Times New Roman" w:hAnsi="Times New Roman" w:cs="Times New Roman"/>
-          <w:sz w:val="20"/>
-          <w:szCs w:val="20"/>
-        </w:rPr>
-        <w:t>Kết quả thử nghiệm cụ thể trong bảng 3 bên dưới</w:t>
-      </w:r>
-      <w:r>
-        <w:rPr>
-          <w:rFonts w:ascii="Times New Roman" w:hAnsi="Times New Roman" w:cs="Times New Roman"/>
-          <w:sz w:val="20"/>
-          <w:szCs w:val="20"/>
-        </w:rPr>
-        <w:t xml:space="preserve"> . Nhìn vào kết quả </w:t>
+        <w:t xml:space="preserve"> Kết quả thử nghiệm cụ thể trong bảng 3 bên dưới . Nhìn vào kết quả </w:t>
       </w:r>
       <w:r>
         <w:rPr>
@@ -6783,13 +6445,15 @@
         <w:tblLook w:val="04A0" w:firstRow="1" w:lastRow="0" w:firstColumn="1" w:lastColumn="0" w:noHBand="0" w:noVBand="1"/>
       </w:tblPr>
       <w:tblGrid>
-        <w:gridCol w:w="2628"/>
-        <w:gridCol w:w="1980"/>
+        <w:gridCol w:w="2538"/>
+        <w:gridCol w:w="90"/>
+        <w:gridCol w:w="616"/>
+        <w:gridCol w:w="1544"/>
       </w:tblGrid>
       <w:tr>
         <w:tc>
           <w:tcPr>
-            <w:tcW w:w="2628" w:type="dxa"/>
+            <w:tcW w:w="2538" w:type="dxa"/>
           </w:tcPr>
           <w:p>
             <w:pPr>
@@ -6813,7 +6477,8 @@
         </w:tc>
         <w:tc>
           <w:tcPr>
-            <w:tcW w:w="1980" w:type="dxa"/>
+            <w:tcW w:w="2250" w:type="dxa"/>
+            <w:gridSpan w:val="3"/>
           </w:tcPr>
           <w:p>
             <w:pPr>
@@ -6831,7 +6496,23 @@
                 <w:sz w:val="20"/>
                 <w:szCs w:val="20"/>
               </w:rPr>
-              <w:t>Số lượng tập tin</w:t>
+              <w:t>Số lượng</w:t>
+            </w:r>
+            <w:r>
+              <w:rPr>
+                <w:rFonts w:ascii="Times New Roman" w:hAnsi="Times New Roman" w:cs="Times New Roman"/>
+                <w:sz w:val="20"/>
+                <w:szCs w:val="20"/>
+              </w:rPr>
+              <w:t xml:space="preserve"> cặp</w:t>
+            </w:r>
+            <w:r>
+              <w:rPr>
+                <w:rFonts w:ascii="Times New Roman" w:hAnsi="Times New Roman" w:cs="Times New Roman"/>
+                <w:sz w:val="20"/>
+                <w:szCs w:val="20"/>
+              </w:rPr>
+              <w:t xml:space="preserve"> tập tin</w:t>
             </w:r>
           </w:p>
         </w:tc>
@@ -6839,7 +6520,7 @@
       <w:tr>
         <w:tc>
           <w:tcPr>
-            <w:tcW w:w="2628" w:type="dxa"/>
+            <w:tcW w:w="2538" w:type="dxa"/>
           </w:tcPr>
           <w:p>
             <w:pPr>
@@ -6863,7 +6544,8 @@
         </w:tc>
         <w:tc>
           <w:tcPr>
-            <w:tcW w:w="1980" w:type="dxa"/>
+            <w:tcW w:w="2250" w:type="dxa"/>
+            <w:gridSpan w:val="3"/>
           </w:tcPr>
           <w:p>
             <w:pPr>
@@ -6889,7 +6571,7 @@
       <w:tr>
         <w:tc>
           <w:tcPr>
-            <w:tcW w:w="2628" w:type="dxa"/>
+            <w:tcW w:w="2538" w:type="dxa"/>
           </w:tcPr>
           <w:p>
             <w:pPr>
@@ -6913,7 +6595,8 @@
         </w:tc>
         <w:tc>
           <w:tcPr>
-            <w:tcW w:w="1980" w:type="dxa"/>
+            <w:tcW w:w="2250" w:type="dxa"/>
+            <w:gridSpan w:val="3"/>
           </w:tcPr>
           <w:p>
             <w:pPr>
@@ -6939,7 +6622,7 @@
       <w:tr>
         <w:tc>
           <w:tcPr>
-            <w:tcW w:w="2628" w:type="dxa"/>
+            <w:tcW w:w="2538" w:type="dxa"/>
           </w:tcPr>
           <w:p>
             <w:pPr>
@@ -6963,7 +6646,8 @@
         </w:tc>
         <w:tc>
           <w:tcPr>
-            <w:tcW w:w="1980" w:type="dxa"/>
+            <w:tcW w:w="2250" w:type="dxa"/>
+            <w:gridSpan w:val="3"/>
           </w:tcPr>
           <w:p>
             <w:pPr>
@@ -6989,7 +6673,7 @@
       <w:tr>
         <w:tc>
           <w:tcPr>
-            <w:tcW w:w="2628" w:type="dxa"/>
+            <w:tcW w:w="2538" w:type="dxa"/>
           </w:tcPr>
           <w:p>
             <w:pPr>
@@ -7013,7 +6697,8 @@
         </w:tc>
         <w:tc>
           <w:tcPr>
-            <w:tcW w:w="1980" w:type="dxa"/>
+            <w:tcW w:w="2250" w:type="dxa"/>
+            <w:gridSpan w:val="3"/>
           </w:tcPr>
           <w:p>
             <w:pPr>
@@ -7039,7 +6724,7 @@
       <w:tr>
         <w:tc>
           <w:tcPr>
-            <w:tcW w:w="2628" w:type="dxa"/>
+            <w:tcW w:w="2538" w:type="dxa"/>
           </w:tcPr>
           <w:p>
             <w:pPr>
@@ -7063,7 +6748,8 @@
         </w:tc>
         <w:tc>
           <w:tcPr>
-            <w:tcW w:w="1980" w:type="dxa"/>
+            <w:tcW w:w="2250" w:type="dxa"/>
+            <w:gridSpan w:val="3"/>
           </w:tcPr>
           <w:p>
             <w:pPr>
@@ -7089,7 +6775,7 @@
       <w:tr>
         <w:tc>
           <w:tcPr>
-            <w:tcW w:w="2628" w:type="dxa"/>
+            <w:tcW w:w="2538" w:type="dxa"/>
           </w:tcPr>
           <w:p>
             <w:pPr>
@@ -7113,7 +6799,8 @@
         </w:tc>
         <w:tc>
           <w:tcPr>
-            <w:tcW w:w="1980" w:type="dxa"/>
+            <w:tcW w:w="2250" w:type="dxa"/>
+            <w:gridSpan w:val="3"/>
           </w:tcPr>
           <w:p>
             <w:pPr>
@@ -7139,7 +6826,7 @@
       <w:tr>
         <w:tc>
           <w:tcPr>
-            <w:tcW w:w="2628" w:type="dxa"/>
+            <w:tcW w:w="2538" w:type="dxa"/>
           </w:tcPr>
           <w:p>
             <w:pPr>
@@ -7163,7 +6850,8 @@
         </w:tc>
         <w:tc>
           <w:tcPr>
-            <w:tcW w:w="1980" w:type="dxa"/>
+            <w:tcW w:w="2250" w:type="dxa"/>
+            <w:gridSpan w:val="3"/>
           </w:tcPr>
           <w:p>
             <w:pPr>
@@ -7189,7 +6877,7 @@
       <w:tr>
         <w:tc>
           <w:tcPr>
-            <w:tcW w:w="2628" w:type="dxa"/>
+            <w:tcW w:w="2538" w:type="dxa"/>
           </w:tcPr>
           <w:p>
             <w:pPr>
@@ -7213,7 +6901,8 @@
         </w:tc>
         <w:tc>
           <w:tcPr>
-            <w:tcW w:w="1980" w:type="dxa"/>
+            <w:tcW w:w="2250" w:type="dxa"/>
+            <w:gridSpan w:val="3"/>
           </w:tcPr>
           <w:p>
             <w:pPr>
@@ -7239,7 +6928,7 @@
       <w:tr>
         <w:tc>
           <w:tcPr>
-            <w:tcW w:w="2628" w:type="dxa"/>
+            <w:tcW w:w="2538" w:type="dxa"/>
           </w:tcPr>
           <w:p>
             <w:pPr>
@@ -7263,7 +6952,8 @@
         </w:tc>
         <w:tc>
           <w:tcPr>
-            <w:tcW w:w="1980" w:type="dxa"/>
+            <w:tcW w:w="2250" w:type="dxa"/>
+            <w:gridSpan w:val="3"/>
           </w:tcPr>
           <w:p>
             <w:pPr>
@@ -7289,7 +6979,7 @@
       <w:tr>
         <w:tc>
           <w:tcPr>
-            <w:tcW w:w="2628" w:type="dxa"/>
+            <w:tcW w:w="2538" w:type="dxa"/>
           </w:tcPr>
           <w:p>
             <w:pPr>
@@ -7313,7 +7003,8 @@
         </w:tc>
         <w:tc>
           <w:tcPr>
-            <w:tcW w:w="1980" w:type="dxa"/>
+            <w:tcW w:w="2250" w:type="dxa"/>
+            <w:gridSpan w:val="3"/>
           </w:tcPr>
           <w:p>
             <w:pPr>
@@ -7339,7 +7030,7 @@
       <w:tr>
         <w:tc>
           <w:tcPr>
-            <w:tcW w:w="2628" w:type="dxa"/>
+            <w:tcW w:w="2538" w:type="dxa"/>
           </w:tcPr>
           <w:p>
             <w:pPr>
@@ -7363,7 +7054,8 @@
         </w:tc>
         <w:tc>
           <w:tcPr>
-            <w:tcW w:w="1980" w:type="dxa"/>
+            <w:tcW w:w="2250" w:type="dxa"/>
+            <w:gridSpan w:val="3"/>
           </w:tcPr>
           <w:p>
             <w:pPr>
@@ -7389,7 +7081,7 @@
       <w:tr>
         <w:tc>
           <w:tcPr>
-            <w:tcW w:w="2628" w:type="dxa"/>
+            <w:tcW w:w="2538" w:type="dxa"/>
           </w:tcPr>
           <w:p>
             <w:pPr>
@@ -7413,7 +7105,8 @@
         </w:tc>
         <w:tc>
           <w:tcPr>
-            <w:tcW w:w="1980" w:type="dxa"/>
+            <w:tcW w:w="2250" w:type="dxa"/>
+            <w:gridSpan w:val="3"/>
           </w:tcPr>
           <w:p>
             <w:pPr>
@@ -7439,7 +7132,7 @@
       <w:tr>
         <w:tc>
           <w:tcPr>
-            <w:tcW w:w="2628" w:type="dxa"/>
+            <w:tcW w:w="2538" w:type="dxa"/>
           </w:tcPr>
           <w:p>
             <w:pPr>
@@ -7463,7 +7156,8 @@
         </w:tc>
         <w:tc>
           <w:tcPr>
-            <w:tcW w:w="1980" w:type="dxa"/>
+            <w:tcW w:w="2250" w:type="dxa"/>
+            <w:gridSpan w:val="3"/>
           </w:tcPr>
           <w:p>
             <w:pPr>
@@ -7489,7 +7183,7 @@
       <w:tr>
         <w:tc>
           <w:tcPr>
-            <w:tcW w:w="2628" w:type="dxa"/>
+            <w:tcW w:w="2538" w:type="dxa"/>
           </w:tcPr>
           <w:p>
             <w:pPr>
@@ -7513,7 +7207,8 @@
         </w:tc>
         <w:tc>
           <w:tcPr>
-            <w:tcW w:w="1980" w:type="dxa"/>
+            <w:tcW w:w="2250" w:type="dxa"/>
+            <w:gridSpan w:val="3"/>
           </w:tcPr>
           <w:p>
             <w:pPr>
@@ -7532,6 +7227,651 @@
                 <w:szCs w:val="20"/>
               </w:rPr>
               <w:t>8</w:t>
+            </w:r>
+          </w:p>
+        </w:tc>
+      </w:tr>
+      <w:tr>
+        <w:trPr>
+          <w:gridAfter w:val="1"/>
+          <w:wAfter w:w="1544" w:type="dxa"/>
+        </w:trPr>
+        <w:tc>
+          <w:tcPr>
+            <w:tcW w:w="2628" w:type="dxa"/>
+            <w:gridSpan w:val="2"/>
+          </w:tcPr>
+          <w:p>
+            <w:pPr>
+              <w:pStyle w:val="ListParagraph"/>
+              <w:ind w:left="0"/>
+              <w:rPr>
+                <w:rFonts w:ascii="Times New Roman" w:hAnsi="Times New Roman" w:cs="Times New Roman"/>
+                <w:sz w:val="20"/>
+                <w:szCs w:val="20"/>
+              </w:rPr>
+            </w:pPr>
+            <w:r>
+              <w:rPr>
+                <w:rFonts w:ascii="Times New Roman" w:hAnsi="Times New Roman" w:cs="Times New Roman"/>
+                <w:sz w:val="20"/>
+                <w:szCs w:val="20"/>
+              </w:rPr>
+              <w:lastRenderedPageBreak/>
+              <w:t>42.857143 %</w:t>
+            </w:r>
+          </w:p>
+        </w:tc>
+        <w:tc>
+          <w:tcPr>
+            <w:tcW w:w="616" w:type="dxa"/>
+          </w:tcPr>
+          <w:p>
+            <w:pPr>
+              <w:pStyle w:val="ListParagraph"/>
+              <w:ind w:left="0"/>
+              <w:rPr>
+                <w:rFonts w:ascii="Times New Roman" w:hAnsi="Times New Roman" w:cs="Times New Roman"/>
+                <w:sz w:val="20"/>
+                <w:szCs w:val="20"/>
+              </w:rPr>
+            </w:pPr>
+            <w:r>
+              <w:rPr>
+                <w:rFonts w:ascii="Times New Roman" w:hAnsi="Times New Roman" w:cs="Times New Roman"/>
+                <w:sz w:val="20"/>
+                <w:szCs w:val="20"/>
+              </w:rPr>
+              <w:t>4</w:t>
+            </w:r>
+          </w:p>
+        </w:tc>
+      </w:tr>
+      <w:tr>
+        <w:trPr>
+          <w:gridAfter w:val="1"/>
+          <w:wAfter w:w="1544" w:type="dxa"/>
+        </w:trPr>
+        <w:tc>
+          <w:tcPr>
+            <w:tcW w:w="2628" w:type="dxa"/>
+            <w:gridSpan w:val="2"/>
+          </w:tcPr>
+          <w:p>
+            <w:pPr>
+              <w:pStyle w:val="ListParagraph"/>
+              <w:ind w:left="0"/>
+              <w:rPr>
+                <w:rFonts w:ascii="Times New Roman" w:hAnsi="Times New Roman" w:cs="Times New Roman"/>
+                <w:sz w:val="20"/>
+                <w:szCs w:val="20"/>
+              </w:rPr>
+            </w:pPr>
+            <w:r>
+              <w:rPr>
+                <w:rFonts w:ascii="Times New Roman" w:hAnsi="Times New Roman" w:cs="Times New Roman"/>
+                <w:sz w:val="20"/>
+                <w:szCs w:val="20"/>
+              </w:rPr>
+              <w:t>50.0%</w:t>
+            </w:r>
+          </w:p>
+        </w:tc>
+        <w:tc>
+          <w:tcPr>
+            <w:tcW w:w="616" w:type="dxa"/>
+          </w:tcPr>
+          <w:p>
+            <w:pPr>
+              <w:pStyle w:val="ListParagraph"/>
+              <w:ind w:left="0"/>
+              <w:rPr>
+                <w:rFonts w:ascii="Times New Roman" w:hAnsi="Times New Roman" w:cs="Times New Roman"/>
+                <w:sz w:val="20"/>
+                <w:szCs w:val="20"/>
+              </w:rPr>
+            </w:pPr>
+            <w:r>
+              <w:rPr>
+                <w:rFonts w:ascii="Times New Roman" w:hAnsi="Times New Roman" w:cs="Times New Roman"/>
+                <w:sz w:val="20"/>
+                <w:szCs w:val="20"/>
+              </w:rPr>
+              <w:t>326</w:t>
+            </w:r>
+          </w:p>
+        </w:tc>
+      </w:tr>
+      <w:tr>
+        <w:trPr>
+          <w:gridAfter w:val="1"/>
+          <w:wAfter w:w="1544" w:type="dxa"/>
+        </w:trPr>
+        <w:tc>
+          <w:tcPr>
+            <w:tcW w:w="2628" w:type="dxa"/>
+            <w:gridSpan w:val="2"/>
+          </w:tcPr>
+          <w:p>
+            <w:pPr>
+              <w:pStyle w:val="ListParagraph"/>
+              <w:ind w:left="0"/>
+              <w:rPr>
+                <w:rFonts w:ascii="Times New Roman" w:hAnsi="Times New Roman" w:cs="Times New Roman"/>
+                <w:sz w:val="20"/>
+                <w:szCs w:val="20"/>
+              </w:rPr>
+            </w:pPr>
+            <w:r>
+              <w:rPr>
+                <w:rFonts w:ascii="Times New Roman" w:hAnsi="Times New Roman" w:cs="Times New Roman"/>
+                <w:sz w:val="20"/>
+                <w:szCs w:val="20"/>
+              </w:rPr>
+              <w:t>66.66667 %</w:t>
+            </w:r>
+          </w:p>
+        </w:tc>
+        <w:tc>
+          <w:tcPr>
+            <w:tcW w:w="616" w:type="dxa"/>
+          </w:tcPr>
+          <w:p>
+            <w:pPr>
+              <w:pStyle w:val="ListParagraph"/>
+              <w:ind w:left="0"/>
+              <w:rPr>
+                <w:rFonts w:ascii="Times New Roman" w:hAnsi="Times New Roman" w:cs="Times New Roman"/>
+                <w:sz w:val="20"/>
+                <w:szCs w:val="20"/>
+              </w:rPr>
+            </w:pPr>
+            <w:r>
+              <w:rPr>
+                <w:rFonts w:ascii="Times New Roman" w:hAnsi="Times New Roman" w:cs="Times New Roman"/>
+                <w:sz w:val="20"/>
+                <w:szCs w:val="20"/>
+              </w:rPr>
+              <w:t>41</w:t>
+            </w:r>
+          </w:p>
+        </w:tc>
+      </w:tr>
+      <w:tr>
+        <w:trPr>
+          <w:gridAfter w:val="1"/>
+          <w:wAfter w:w="1544" w:type="dxa"/>
+        </w:trPr>
+        <w:tc>
+          <w:tcPr>
+            <w:tcW w:w="2628" w:type="dxa"/>
+            <w:gridSpan w:val="2"/>
+          </w:tcPr>
+          <w:p>
+            <w:pPr>
+              <w:pStyle w:val="ListParagraph"/>
+              <w:ind w:left="0"/>
+              <w:rPr>
+                <w:rFonts w:ascii="Times New Roman" w:hAnsi="Times New Roman" w:cs="Times New Roman"/>
+                <w:sz w:val="20"/>
+                <w:szCs w:val="20"/>
+              </w:rPr>
+            </w:pPr>
+            <w:r>
+              <w:rPr>
+                <w:rFonts w:ascii="Times New Roman" w:hAnsi="Times New Roman" w:cs="Times New Roman"/>
+                <w:sz w:val="20"/>
+                <w:szCs w:val="20"/>
+              </w:rPr>
+              <w:t>75.0 %</w:t>
+            </w:r>
+          </w:p>
+        </w:tc>
+        <w:tc>
+          <w:tcPr>
+            <w:tcW w:w="616" w:type="dxa"/>
+          </w:tcPr>
+          <w:p>
+            <w:pPr>
+              <w:pStyle w:val="ListParagraph"/>
+              <w:ind w:left="0"/>
+              <w:rPr>
+                <w:rFonts w:ascii="Times New Roman" w:hAnsi="Times New Roman" w:cs="Times New Roman"/>
+                <w:sz w:val="20"/>
+                <w:szCs w:val="20"/>
+              </w:rPr>
+            </w:pPr>
+            <w:r>
+              <w:rPr>
+                <w:rFonts w:ascii="Times New Roman" w:hAnsi="Times New Roman" w:cs="Times New Roman"/>
+                <w:sz w:val="20"/>
+                <w:szCs w:val="20"/>
+              </w:rPr>
+              <w:t>7</w:t>
+            </w:r>
+          </w:p>
+        </w:tc>
+      </w:tr>
+      <w:tr>
+        <w:trPr>
+          <w:gridAfter w:val="1"/>
+          <w:wAfter w:w="1544" w:type="dxa"/>
+        </w:trPr>
+        <w:tc>
+          <w:tcPr>
+            <w:tcW w:w="2628" w:type="dxa"/>
+            <w:gridSpan w:val="2"/>
+          </w:tcPr>
+          <w:p>
+            <w:pPr>
+              <w:pStyle w:val="ListParagraph"/>
+              <w:ind w:left="0"/>
+              <w:rPr>
+                <w:rFonts w:ascii="Times New Roman" w:hAnsi="Times New Roman" w:cs="Times New Roman"/>
+                <w:sz w:val="20"/>
+                <w:szCs w:val="20"/>
+              </w:rPr>
+            </w:pPr>
+            <w:r>
+              <w:rPr>
+                <w:rFonts w:ascii="Times New Roman" w:hAnsi="Times New Roman" w:cs="Times New Roman"/>
+                <w:sz w:val="20"/>
+                <w:szCs w:val="20"/>
+              </w:rPr>
+              <w:t>85.71429 %</w:t>
+            </w:r>
+          </w:p>
+        </w:tc>
+        <w:tc>
+          <w:tcPr>
+            <w:tcW w:w="616" w:type="dxa"/>
+          </w:tcPr>
+          <w:p>
+            <w:pPr>
+              <w:pStyle w:val="ListParagraph"/>
+              <w:ind w:left="0"/>
+              <w:rPr>
+                <w:rFonts w:ascii="Times New Roman" w:hAnsi="Times New Roman" w:cs="Times New Roman"/>
+                <w:sz w:val="20"/>
+                <w:szCs w:val="20"/>
+              </w:rPr>
+            </w:pPr>
+            <w:r>
+              <w:rPr>
+                <w:rFonts w:ascii="Times New Roman" w:hAnsi="Times New Roman" w:cs="Times New Roman"/>
+                <w:sz w:val="20"/>
+                <w:szCs w:val="20"/>
+              </w:rPr>
+              <w:t>1</w:t>
+            </w:r>
+          </w:p>
+        </w:tc>
+      </w:tr>
+      <w:tr>
+        <w:trPr>
+          <w:gridAfter w:val="1"/>
+          <w:wAfter w:w="1544" w:type="dxa"/>
+        </w:trPr>
+        <w:tc>
+          <w:tcPr>
+            <w:tcW w:w="2628" w:type="dxa"/>
+            <w:gridSpan w:val="2"/>
+          </w:tcPr>
+          <w:p>
+            <w:pPr>
+              <w:pStyle w:val="ListParagraph"/>
+              <w:ind w:left="0"/>
+              <w:rPr>
+                <w:rFonts w:ascii="Times New Roman" w:hAnsi="Times New Roman" w:cs="Times New Roman"/>
+                <w:sz w:val="20"/>
+                <w:szCs w:val="20"/>
+              </w:rPr>
+            </w:pPr>
+            <w:r>
+              <w:rPr>
+                <w:rFonts w:ascii="Times New Roman" w:hAnsi="Times New Roman" w:cs="Times New Roman"/>
+                <w:sz w:val="20"/>
+                <w:szCs w:val="20"/>
+              </w:rPr>
+              <w:t>100.0 %</w:t>
+            </w:r>
+          </w:p>
+        </w:tc>
+        <w:tc>
+          <w:tcPr>
+            <w:tcW w:w="616" w:type="dxa"/>
+          </w:tcPr>
+          <w:p>
+            <w:pPr>
+              <w:pStyle w:val="ListParagraph"/>
+              <w:ind w:left="0"/>
+              <w:rPr>
+                <w:rFonts w:ascii="Times New Roman" w:hAnsi="Times New Roman" w:cs="Times New Roman"/>
+                <w:sz w:val="20"/>
+                <w:szCs w:val="20"/>
+              </w:rPr>
+            </w:pPr>
+            <w:r>
+              <w:rPr>
+                <w:rFonts w:ascii="Times New Roman" w:hAnsi="Times New Roman" w:cs="Times New Roman"/>
+                <w:sz w:val="20"/>
+                <w:szCs w:val="20"/>
+              </w:rPr>
+              <w:t>462</w:t>
+            </w:r>
+          </w:p>
+        </w:tc>
+      </w:tr>
+      <w:tr>
+        <w:trPr>
+          <w:gridAfter w:val="1"/>
+          <w:wAfter w:w="1544" w:type="dxa"/>
+        </w:trPr>
+        <w:tc>
+          <w:tcPr>
+            <w:tcW w:w="2628" w:type="dxa"/>
+            <w:gridSpan w:val="2"/>
+          </w:tcPr>
+          <w:p>
+            <w:pPr>
+              <w:pStyle w:val="ListParagraph"/>
+              <w:ind w:left="0"/>
+              <w:rPr>
+                <w:rFonts w:ascii="Times New Roman" w:hAnsi="Times New Roman" w:cs="Times New Roman"/>
+                <w:sz w:val="20"/>
+                <w:szCs w:val="20"/>
+              </w:rPr>
+            </w:pPr>
+            <w:r>
+              <w:rPr>
+                <w:rFonts w:ascii="Times New Roman" w:hAnsi="Times New Roman" w:cs="Times New Roman"/>
+                <w:sz w:val="20"/>
+                <w:szCs w:val="20"/>
+              </w:rPr>
+              <w:t>Tổng</w:t>
+            </w:r>
+          </w:p>
+        </w:tc>
+        <w:tc>
+          <w:tcPr>
+            <w:tcW w:w="616" w:type="dxa"/>
+          </w:tcPr>
+          <w:p>
+            <w:pPr>
+              <w:pStyle w:val="ListParagraph"/>
+              <w:ind w:left="0"/>
+              <w:rPr>
+                <w:rFonts w:ascii="Times New Roman" w:hAnsi="Times New Roman" w:cs="Times New Roman"/>
+                <w:sz w:val="20"/>
+                <w:szCs w:val="20"/>
+              </w:rPr>
+            </w:pPr>
+            <w:r>
+              <w:rPr>
+                <w:rFonts w:ascii="Times New Roman" w:hAnsi="Times New Roman" w:cs="Times New Roman"/>
+                <w:sz w:val="20"/>
+                <w:szCs w:val="20"/>
+              </w:rPr>
+              <w:t>1199</w:t>
+            </w:r>
+          </w:p>
+        </w:tc>
+      </w:tr>
+    </w:tbl>
+    <w:p>
+      <w:pPr>
+        <w:ind w:left="1080" w:right="720" w:firstLine="360"/>
+        <w:rPr>
+          <w:rFonts w:ascii="Times New Roman" w:hAnsi="Times New Roman" w:cs="Times New Roman"/>
+          <w:sz w:val="20"/>
+          <w:szCs w:val="20"/>
+        </w:rPr>
+      </w:pPr>
+      <w:r>
+        <w:rPr>
+          <w:rFonts w:ascii="Times New Roman" w:hAnsi="Times New Roman" w:cs="Times New Roman"/>
+          <w:sz w:val="20"/>
+          <w:szCs w:val="20"/>
+        </w:rPr>
+        <w:t>Bảng 3: Kết quả thử nghiệm so sánh ngày, tháng, năm</w:t>
+      </w:r>
+      <w:r>
+        <w:rPr>
+          <w:rFonts w:ascii="Times New Roman" w:hAnsi="Times New Roman" w:cs="Times New Roman"/>
+          <w:sz w:val="20"/>
+          <w:szCs w:val="20"/>
+        </w:rPr>
+        <w:t>.</w:t>
+      </w:r>
+    </w:p>
+    <w:p>
+      <w:pPr>
+        <w:tabs>
+          <w:tab w:val="left" w:pos="9270"/>
+        </w:tabs>
+        <w:ind w:left="990" w:right="720"/>
+        <w:rPr>
+          <w:rFonts w:ascii="Times New Roman" w:hAnsi="Times New Roman" w:cs="Times New Roman"/>
+          <w:sz w:val="40"/>
+          <w:szCs w:val="40"/>
+        </w:rPr>
+      </w:pPr>
+      <w:r>
+        <w:rPr>
+          <w:rFonts w:ascii="Times New Roman" w:hAnsi="Times New Roman" w:cs="Times New Roman"/>
+          <w:noProof/>
+          <w:sz w:val="20"/>
+          <w:szCs w:val="20"/>
+        </w:rPr>
+        <w:drawing>
+          <wp:inline distT="0" distB="0" distL="0" distR="0" wp14:anchorId="3CC610CC" wp14:editId="157F48B0">
+            <wp:extent cx="4798771" cy="3200400"/>
+            <wp:effectExtent l="0" t="0" r="1905" b="0"/>
+            <wp:docPr id="12" name="Chart 12"/>
+            <wp:cNvGraphicFramePr/>
+            <a:graphic xmlns:a="http://schemas.openxmlformats.org/drawingml/2006/main">
+              <a:graphicData uri="http://schemas.openxmlformats.org/drawingml/2006/chart">
+                <c:chart xmlns:c="http://schemas.openxmlformats.org/drawingml/2006/chart" xmlns:r="http://schemas.openxmlformats.org/officeDocument/2006/relationships" r:id="rId10"/>
+              </a:graphicData>
+            </a:graphic>
+          </wp:inline>
+        </w:drawing>
+      </w:r>
+    </w:p>
+    <w:p>
+      <w:pPr>
+        <w:tabs>
+          <w:tab w:val="left" w:pos="9270"/>
+        </w:tabs>
+        <w:ind w:left="990" w:right="720"/>
+        <w:rPr>
+          <w:rFonts w:ascii="Times New Roman" w:hAnsi="Times New Roman" w:cs="Times New Roman"/>
+          <w:sz w:val="20"/>
+          <w:szCs w:val="20"/>
+        </w:rPr>
+      </w:pPr>
+      <w:r>
+        <w:rPr>
+          <w:rFonts w:ascii="Times New Roman" w:hAnsi="Times New Roman" w:cs="Times New Roman"/>
+          <w:sz w:val="20"/>
+          <w:szCs w:val="20"/>
+        </w:rPr>
+        <w:t>Biểu đồ 1: Biểu đồ thể hiện kết quả thử nghiệm so sánh ngày, tháng, năm theo khoảng.</w:t>
+      </w:r>
+    </w:p>
+    <w:p>
+      <w:pPr>
+        <w:ind w:left="900" w:right="720"/>
+        <w:rPr>
+          <w:rFonts w:ascii="Times New Roman" w:hAnsi="Times New Roman" w:cs="Times New Roman"/>
+          <w:sz w:val="20"/>
+          <w:szCs w:val="20"/>
+        </w:rPr>
+      </w:pPr>
+      <w:r>
+        <w:rPr>
+          <w:rFonts w:ascii="Times New Roman" w:hAnsi="Times New Roman" w:cs="Times New Roman"/>
+          <w:sz w:val="20"/>
+          <w:szCs w:val="20"/>
+        </w:rPr>
+        <w:t xml:space="preserve">       </w:t>
+      </w:r>
+      <w:r>
+        <w:rPr>
+          <w:rFonts w:ascii="Times New Roman" w:hAnsi="Times New Roman" w:cs="Times New Roman"/>
+          <w:sz w:val="20"/>
+          <w:szCs w:val="20"/>
+        </w:rPr>
+        <w:t xml:space="preserve">Chúng tôi tiếp tục thử nghiệm thêm phương pháp so sánh về phần trăm. Với thử nghiệm này, chúng tôi rút trích toàn bộ </w:t>
+      </w:r>
+      <w:r>
+        <w:rPr>
+          <w:rFonts w:ascii="Times New Roman" w:hAnsi="Times New Roman" w:cs="Times New Roman"/>
+          <w:sz w:val="20"/>
+          <w:szCs w:val="20"/>
+        </w:rPr>
+        <w:t>các con số phần trăm có trong nội dung, sau đó cho vào danh sách, rồi so sánh từng cặp tập tin với nhau. Với cách so sánh này, chúng tôi không lấy ra cặp tập tin có số tương đồng cao nhất, mà một tập tin có thể có một hoặc nhiều tập tin có cùng số phần trăm giống nhau. C</w:t>
+      </w:r>
+      <w:r>
+        <w:rPr>
+          <w:rFonts w:ascii="Times New Roman" w:hAnsi="Times New Roman" w:cs="Times New Roman"/>
+          <w:sz w:val="20"/>
+          <w:szCs w:val="20"/>
+        </w:rPr>
+        <w:t xml:space="preserve">húng tôi thu được </w:t>
+      </w:r>
+      <w:r>
+        <w:rPr>
+          <w:rFonts w:ascii="Times New Roman" w:hAnsi="Times New Roman" w:cs="Times New Roman"/>
+          <w:b/>
+          <w:sz w:val="20"/>
+          <w:szCs w:val="20"/>
+        </w:rPr>
+        <w:t>2431</w:t>
+      </w:r>
+      <w:r>
+        <w:rPr>
+          <w:rFonts w:ascii="Times New Roman" w:hAnsi="Times New Roman" w:cs="Times New Roman"/>
+          <w:sz w:val="20"/>
+          <w:szCs w:val="20"/>
+        </w:rPr>
+        <w:t xml:space="preserve"> tập tin tiếng Việt và </w:t>
+      </w:r>
+      <w:r>
+        <w:rPr>
+          <w:rFonts w:ascii="Times New Roman" w:hAnsi="Times New Roman" w:cs="Times New Roman"/>
+          <w:b/>
+          <w:sz w:val="20"/>
+          <w:szCs w:val="20"/>
+        </w:rPr>
+        <w:t>2535</w:t>
+      </w:r>
+      <w:r>
+        <w:rPr>
+          <w:rFonts w:ascii="Times New Roman" w:hAnsi="Times New Roman" w:cs="Times New Roman"/>
+          <w:sz w:val="20"/>
+          <w:szCs w:val="20"/>
+        </w:rPr>
+        <w:t xml:space="preserve"> tập tin tiếng Hoa có chứa con số phần trăm</w:t>
+      </w:r>
+      <w:r>
+        <w:rPr>
+          <w:rFonts w:ascii="Times New Roman" w:hAnsi="Times New Roman" w:cs="Times New Roman"/>
+          <w:sz w:val="20"/>
+          <w:szCs w:val="20"/>
+        </w:rPr>
+        <w:t xml:space="preserve"> kết quả</w:t>
+      </w:r>
+      <w:r>
+        <w:rPr>
+          <w:rFonts w:ascii="Times New Roman" w:hAnsi="Times New Roman" w:cs="Times New Roman"/>
+          <w:sz w:val="20"/>
+          <w:szCs w:val="20"/>
+        </w:rPr>
+        <w:t>. Kết quả so sánh của các tập tin này</w:t>
+      </w:r>
+      <w:r>
+        <w:rPr>
+          <w:rFonts w:ascii="Times New Roman" w:hAnsi="Times New Roman" w:cs="Times New Roman"/>
+          <w:sz w:val="20"/>
+          <w:szCs w:val="20"/>
+        </w:rPr>
+        <w:t xml:space="preserve"> chúng tôi thống kê ở bảng 4 và biểu diễn trên biểu đồ 2 bên dưới.</w:t>
+      </w:r>
+    </w:p>
+    <w:tbl>
+      <w:tblPr>
+        <w:tblStyle w:val="TableGrid"/>
+        <w:tblW w:w="0" w:type="auto"/>
+        <w:tblInd w:w="1440" w:type="dxa"/>
+        <w:tblLook w:val="04A0" w:firstRow="1" w:lastRow="0" w:firstColumn="1" w:lastColumn="0" w:noHBand="0" w:noVBand="1"/>
+      </w:tblPr>
+      <w:tblGrid>
+        <w:gridCol w:w="2605"/>
+        <w:gridCol w:w="2970"/>
+      </w:tblGrid>
+      <w:tr>
+        <w:tc>
+          <w:tcPr>
+            <w:tcW w:w="2605" w:type="dxa"/>
+          </w:tcPr>
+          <w:p>
+            <w:pPr>
+              <w:pStyle w:val="ListParagraph"/>
+              <w:ind w:left="0"/>
+              <w:rPr>
+                <w:rFonts w:ascii="Times New Roman" w:hAnsi="Times New Roman" w:cs="Times New Roman"/>
+                <w:sz w:val="20"/>
+                <w:szCs w:val="20"/>
+              </w:rPr>
+            </w:pPr>
+            <w:r>
+              <w:rPr>
+                <w:rFonts w:ascii="Times New Roman" w:hAnsi="Times New Roman" w:cs="Times New Roman"/>
+                <w:sz w:val="20"/>
+                <w:szCs w:val="20"/>
+              </w:rPr>
+              <w:t>Phần trăm tương đồng</w:t>
+            </w:r>
+          </w:p>
+        </w:tc>
+        <w:tc>
+          <w:tcPr>
+            <w:tcW w:w="2970" w:type="dxa"/>
+          </w:tcPr>
+          <w:p>
+            <w:pPr>
+              <w:pStyle w:val="ListParagraph"/>
+              <w:ind w:left="0"/>
+              <w:rPr>
+                <w:rFonts w:ascii="Times New Roman" w:hAnsi="Times New Roman" w:cs="Times New Roman"/>
+                <w:sz w:val="20"/>
+                <w:szCs w:val="20"/>
+              </w:rPr>
+            </w:pPr>
+            <w:r>
+              <w:rPr>
+                <w:rFonts w:ascii="Times New Roman" w:hAnsi="Times New Roman" w:cs="Times New Roman"/>
+                <w:sz w:val="20"/>
+                <w:szCs w:val="20"/>
+              </w:rPr>
+              <w:t>Số lượng</w:t>
+            </w:r>
+            <w:r>
+              <w:rPr>
+                <w:rFonts w:ascii="Times New Roman" w:hAnsi="Times New Roman" w:cs="Times New Roman"/>
+                <w:sz w:val="20"/>
+                <w:szCs w:val="20"/>
+              </w:rPr>
+              <w:t xml:space="preserve"> cặp</w:t>
+            </w:r>
+            <w:r>
+              <w:rPr>
+                <w:rFonts w:ascii="Times New Roman" w:hAnsi="Times New Roman" w:cs="Times New Roman"/>
+                <w:sz w:val="20"/>
+                <w:szCs w:val="20"/>
+              </w:rPr>
+              <w:t xml:space="preserve"> tập tin</w:t>
             </w:r>
           </w:p>
         </w:tc>
@@ -7539,14 +7879,14 @@
       <w:tr>
         <w:tc>
           <w:tcPr>
-            <w:tcW w:w="2628" w:type="dxa"/>
+            <w:tcW w:w="2605" w:type="dxa"/>
+            <w:vAlign w:val="bottom"/>
           </w:tcPr>
           <w:p>
             <w:pPr>
-              <w:pStyle w:val="ListParagraph"/>
-              <w:ind w:left="0"/>
-              <w:rPr>
-                <w:rFonts w:ascii="Times New Roman" w:hAnsi="Times New Roman" w:cs="Times New Roman"/>
+              <w:rPr>
+                <w:rFonts w:ascii="Times New Roman" w:hAnsi="Times New Roman" w:cs="Times New Roman"/>
+                <w:color w:val="000000"/>
                 <w:sz w:val="20"/>
                 <w:szCs w:val="20"/>
               </w:rPr>
@@ -7554,24 +7894,24 @@
             <w:r>
               <w:rPr>
                 <w:rFonts w:ascii="Times New Roman" w:hAnsi="Times New Roman" w:cs="Times New Roman"/>
-                <w:sz w:val="20"/>
-                <w:szCs w:val="20"/>
-              </w:rPr>
-              <w:lastRenderedPageBreak/>
-              <w:t>42.857143 %</w:t>
+                <w:color w:val="000000"/>
+                <w:sz w:val="20"/>
+                <w:szCs w:val="20"/>
+              </w:rPr>
+              <w:t>8%-20%</w:t>
             </w:r>
           </w:p>
         </w:tc>
         <w:tc>
           <w:tcPr>
-            <w:tcW w:w="1980" w:type="dxa"/>
+            <w:tcW w:w="2970" w:type="dxa"/>
+            <w:vAlign w:val="bottom"/>
           </w:tcPr>
           <w:p>
             <w:pPr>
-              <w:pStyle w:val="ListParagraph"/>
-              <w:ind w:left="0"/>
-              <w:rPr>
-                <w:rFonts w:ascii="Times New Roman" w:hAnsi="Times New Roman" w:cs="Times New Roman"/>
+              <w:rPr>
+                <w:rFonts w:ascii="Times New Roman" w:hAnsi="Times New Roman" w:cs="Times New Roman"/>
+                <w:color w:val="000000"/>
                 <w:sz w:val="20"/>
                 <w:szCs w:val="20"/>
               </w:rPr>
@@ -7579,10 +7919,11 @@
             <w:r>
               <w:rPr>
                 <w:rFonts w:ascii="Times New Roman" w:hAnsi="Times New Roman" w:cs="Times New Roman"/>
-                <w:sz w:val="20"/>
-                <w:szCs w:val="20"/>
-              </w:rPr>
-              <w:t>4</w:t>
+                <w:color w:val="000000"/>
+                <w:sz w:val="20"/>
+                <w:szCs w:val="20"/>
+              </w:rPr>
+              <w:t>78795</w:t>
             </w:r>
           </w:p>
         </w:tc>
@@ -7590,14 +7931,14 @@
       <w:tr>
         <w:tc>
           <w:tcPr>
-            <w:tcW w:w="2628" w:type="dxa"/>
+            <w:tcW w:w="2605" w:type="dxa"/>
+            <w:vAlign w:val="bottom"/>
           </w:tcPr>
           <w:p>
             <w:pPr>
-              <w:pStyle w:val="ListParagraph"/>
-              <w:ind w:left="0"/>
-              <w:rPr>
-                <w:rFonts w:ascii="Times New Roman" w:hAnsi="Times New Roman" w:cs="Times New Roman"/>
+              <w:rPr>
+                <w:rFonts w:ascii="Times New Roman" w:hAnsi="Times New Roman" w:cs="Times New Roman"/>
+                <w:color w:val="000000"/>
                 <w:sz w:val="20"/>
                 <w:szCs w:val="20"/>
               </w:rPr>
@@ -7605,23 +7946,24 @@
             <w:r>
               <w:rPr>
                 <w:rFonts w:ascii="Times New Roman" w:hAnsi="Times New Roman" w:cs="Times New Roman"/>
-                <w:sz w:val="20"/>
-                <w:szCs w:val="20"/>
-              </w:rPr>
-              <w:t>50.0%</w:t>
+                <w:color w:val="000000"/>
+                <w:sz w:val="20"/>
+                <w:szCs w:val="20"/>
+              </w:rPr>
+              <w:t>21%-30%</w:t>
             </w:r>
           </w:p>
         </w:tc>
         <w:tc>
           <w:tcPr>
-            <w:tcW w:w="1980" w:type="dxa"/>
+            <w:tcW w:w="2970" w:type="dxa"/>
+            <w:vAlign w:val="bottom"/>
           </w:tcPr>
           <w:p>
             <w:pPr>
-              <w:pStyle w:val="ListParagraph"/>
-              <w:ind w:left="0"/>
-              <w:rPr>
-                <w:rFonts w:ascii="Times New Roman" w:hAnsi="Times New Roman" w:cs="Times New Roman"/>
+              <w:rPr>
+                <w:rFonts w:ascii="Times New Roman" w:hAnsi="Times New Roman" w:cs="Times New Roman"/>
+                <w:color w:val="000000"/>
                 <w:sz w:val="20"/>
                 <w:szCs w:val="20"/>
               </w:rPr>
@@ -7629,10 +7971,11 @@
             <w:r>
               <w:rPr>
                 <w:rFonts w:ascii="Times New Roman" w:hAnsi="Times New Roman" w:cs="Times New Roman"/>
-                <w:sz w:val="20"/>
-                <w:szCs w:val="20"/>
-              </w:rPr>
-              <w:t>326</w:t>
+                <w:color w:val="000000"/>
+                <w:sz w:val="20"/>
+                <w:szCs w:val="20"/>
+              </w:rPr>
+              <w:t>35202</w:t>
             </w:r>
           </w:p>
         </w:tc>
@@ -7640,14 +7983,14 @@
       <w:tr>
         <w:tc>
           <w:tcPr>
-            <w:tcW w:w="2628" w:type="dxa"/>
+            <w:tcW w:w="2605" w:type="dxa"/>
+            <w:vAlign w:val="bottom"/>
           </w:tcPr>
           <w:p>
             <w:pPr>
-              <w:pStyle w:val="ListParagraph"/>
-              <w:ind w:left="0"/>
-              <w:rPr>
-                <w:rFonts w:ascii="Times New Roman" w:hAnsi="Times New Roman" w:cs="Times New Roman"/>
+              <w:rPr>
+                <w:rFonts w:ascii="Times New Roman" w:hAnsi="Times New Roman" w:cs="Times New Roman"/>
+                <w:color w:val="000000"/>
                 <w:sz w:val="20"/>
                 <w:szCs w:val="20"/>
               </w:rPr>
@@ -7655,23 +7998,24 @@
             <w:r>
               <w:rPr>
                 <w:rFonts w:ascii="Times New Roman" w:hAnsi="Times New Roman" w:cs="Times New Roman"/>
-                <w:sz w:val="20"/>
-                <w:szCs w:val="20"/>
-              </w:rPr>
-              <w:t>66.66667 %</w:t>
+                <w:color w:val="000000"/>
+                <w:sz w:val="20"/>
+                <w:szCs w:val="20"/>
+              </w:rPr>
+              <w:t>31%-40%</w:t>
             </w:r>
           </w:p>
         </w:tc>
         <w:tc>
           <w:tcPr>
-            <w:tcW w:w="1980" w:type="dxa"/>
+            <w:tcW w:w="2970" w:type="dxa"/>
+            <w:vAlign w:val="bottom"/>
           </w:tcPr>
           <w:p>
             <w:pPr>
-              <w:pStyle w:val="ListParagraph"/>
-              <w:ind w:left="0"/>
-              <w:rPr>
-                <w:rFonts w:ascii="Times New Roman" w:hAnsi="Times New Roman" w:cs="Times New Roman"/>
+              <w:rPr>
+                <w:rFonts w:ascii="Times New Roman" w:hAnsi="Times New Roman" w:cs="Times New Roman"/>
+                <w:color w:val="000000"/>
                 <w:sz w:val="20"/>
                 <w:szCs w:val="20"/>
               </w:rPr>
@@ -7679,10 +8023,11 @@
             <w:r>
               <w:rPr>
                 <w:rFonts w:ascii="Times New Roman" w:hAnsi="Times New Roman" w:cs="Times New Roman"/>
-                <w:sz w:val="20"/>
-                <w:szCs w:val="20"/>
-              </w:rPr>
-              <w:t>41</w:t>
+                <w:color w:val="000000"/>
+                <w:sz w:val="20"/>
+                <w:szCs w:val="20"/>
+              </w:rPr>
+              <w:t>38800</w:t>
             </w:r>
           </w:p>
         </w:tc>
@@ -7690,14 +8035,14 @@
       <w:tr>
         <w:tc>
           <w:tcPr>
-            <w:tcW w:w="2628" w:type="dxa"/>
+            <w:tcW w:w="2605" w:type="dxa"/>
+            <w:vAlign w:val="bottom"/>
           </w:tcPr>
           <w:p>
             <w:pPr>
-              <w:pStyle w:val="ListParagraph"/>
-              <w:ind w:left="0"/>
-              <w:rPr>
-                <w:rFonts w:ascii="Times New Roman" w:hAnsi="Times New Roman" w:cs="Times New Roman"/>
+              <w:rPr>
+                <w:rFonts w:ascii="Times New Roman" w:hAnsi="Times New Roman" w:cs="Times New Roman"/>
+                <w:color w:val="000000"/>
                 <w:sz w:val="20"/>
                 <w:szCs w:val="20"/>
               </w:rPr>
@@ -7705,23 +8050,24 @@
             <w:r>
               <w:rPr>
                 <w:rFonts w:ascii="Times New Roman" w:hAnsi="Times New Roman" w:cs="Times New Roman"/>
-                <w:sz w:val="20"/>
-                <w:szCs w:val="20"/>
-              </w:rPr>
-              <w:t>75.0 %</w:t>
+                <w:color w:val="000000"/>
+                <w:sz w:val="20"/>
+                <w:szCs w:val="20"/>
+              </w:rPr>
+              <w:t>41%-50%</w:t>
             </w:r>
           </w:p>
         </w:tc>
         <w:tc>
           <w:tcPr>
-            <w:tcW w:w="1980" w:type="dxa"/>
+            <w:tcW w:w="2970" w:type="dxa"/>
+            <w:vAlign w:val="bottom"/>
           </w:tcPr>
           <w:p>
             <w:pPr>
-              <w:pStyle w:val="ListParagraph"/>
-              <w:ind w:left="0"/>
-              <w:rPr>
-                <w:rFonts w:ascii="Times New Roman" w:hAnsi="Times New Roman" w:cs="Times New Roman"/>
+              <w:rPr>
+                <w:rFonts w:ascii="Times New Roman" w:hAnsi="Times New Roman" w:cs="Times New Roman"/>
+                <w:color w:val="000000"/>
                 <w:sz w:val="20"/>
                 <w:szCs w:val="20"/>
               </w:rPr>
@@ -7729,10 +8075,11 @@
             <w:r>
               <w:rPr>
                 <w:rFonts w:ascii="Times New Roman" w:hAnsi="Times New Roman" w:cs="Times New Roman"/>
-                <w:sz w:val="20"/>
-                <w:szCs w:val="20"/>
-              </w:rPr>
-              <w:t>7</w:t>
+                <w:color w:val="000000"/>
+                <w:sz w:val="20"/>
+                <w:szCs w:val="20"/>
+              </w:rPr>
+              <w:t>39682</w:t>
             </w:r>
           </w:p>
         </w:tc>
@@ -7740,14 +8087,14 @@
       <w:tr>
         <w:tc>
           <w:tcPr>
-            <w:tcW w:w="2628" w:type="dxa"/>
+            <w:tcW w:w="2605" w:type="dxa"/>
+            <w:vAlign w:val="bottom"/>
           </w:tcPr>
           <w:p>
             <w:pPr>
-              <w:pStyle w:val="ListParagraph"/>
-              <w:ind w:left="0"/>
-              <w:rPr>
-                <w:rFonts w:ascii="Times New Roman" w:hAnsi="Times New Roman" w:cs="Times New Roman"/>
+              <w:rPr>
+                <w:rFonts w:ascii="Times New Roman" w:hAnsi="Times New Roman" w:cs="Times New Roman"/>
+                <w:color w:val="000000"/>
                 <w:sz w:val="20"/>
                 <w:szCs w:val="20"/>
               </w:rPr>
@@ -7755,23 +8102,24 @@
             <w:r>
               <w:rPr>
                 <w:rFonts w:ascii="Times New Roman" w:hAnsi="Times New Roman" w:cs="Times New Roman"/>
-                <w:sz w:val="20"/>
-                <w:szCs w:val="20"/>
-              </w:rPr>
-              <w:t>85.71429 %</w:t>
+                <w:color w:val="000000"/>
+                <w:sz w:val="20"/>
+                <w:szCs w:val="20"/>
+              </w:rPr>
+              <w:t>51%-60%</w:t>
             </w:r>
           </w:p>
         </w:tc>
         <w:tc>
           <w:tcPr>
-            <w:tcW w:w="1980" w:type="dxa"/>
+            <w:tcW w:w="2970" w:type="dxa"/>
+            <w:vAlign w:val="bottom"/>
           </w:tcPr>
           <w:p>
             <w:pPr>
-              <w:pStyle w:val="ListParagraph"/>
-              <w:ind w:left="0"/>
-              <w:rPr>
-                <w:rFonts w:ascii="Times New Roman" w:hAnsi="Times New Roman" w:cs="Times New Roman"/>
+              <w:rPr>
+                <w:rFonts w:ascii="Times New Roman" w:hAnsi="Times New Roman" w:cs="Times New Roman"/>
+                <w:color w:val="000000"/>
                 <w:sz w:val="20"/>
                 <w:szCs w:val="20"/>
               </w:rPr>
@@ -7779,10 +8127,11 @@
             <w:r>
               <w:rPr>
                 <w:rFonts w:ascii="Times New Roman" w:hAnsi="Times New Roman" w:cs="Times New Roman"/>
-                <w:sz w:val="20"/>
-                <w:szCs w:val="20"/>
-              </w:rPr>
-              <w:t>1</w:t>
+                <w:color w:val="000000"/>
+                <w:sz w:val="20"/>
+                <w:szCs w:val="20"/>
+              </w:rPr>
+              <w:t>1217</w:t>
             </w:r>
           </w:p>
         </w:tc>
@@ -7790,14 +8139,14 @@
       <w:tr>
         <w:tc>
           <w:tcPr>
-            <w:tcW w:w="2628" w:type="dxa"/>
+            <w:tcW w:w="2605" w:type="dxa"/>
+            <w:vAlign w:val="bottom"/>
           </w:tcPr>
           <w:p>
             <w:pPr>
-              <w:pStyle w:val="ListParagraph"/>
-              <w:ind w:left="0"/>
-              <w:rPr>
-                <w:rFonts w:ascii="Times New Roman" w:hAnsi="Times New Roman" w:cs="Times New Roman"/>
+              <w:rPr>
+                <w:rFonts w:ascii="Times New Roman" w:hAnsi="Times New Roman" w:cs="Times New Roman"/>
+                <w:color w:val="000000"/>
                 <w:sz w:val="20"/>
                 <w:szCs w:val="20"/>
               </w:rPr>
@@ -7805,23 +8154,24 @@
             <w:r>
               <w:rPr>
                 <w:rFonts w:ascii="Times New Roman" w:hAnsi="Times New Roman" w:cs="Times New Roman"/>
-                <w:sz w:val="20"/>
-                <w:szCs w:val="20"/>
-              </w:rPr>
-              <w:t>100.0 %</w:t>
+                <w:color w:val="000000"/>
+                <w:sz w:val="20"/>
+                <w:szCs w:val="20"/>
+              </w:rPr>
+              <w:t>61%-70%</w:t>
             </w:r>
           </w:p>
         </w:tc>
         <w:tc>
           <w:tcPr>
-            <w:tcW w:w="1980" w:type="dxa"/>
+            <w:tcW w:w="2970" w:type="dxa"/>
+            <w:vAlign w:val="bottom"/>
           </w:tcPr>
           <w:p>
             <w:pPr>
-              <w:pStyle w:val="ListParagraph"/>
-              <w:ind w:left="0"/>
-              <w:rPr>
-                <w:rFonts w:ascii="Times New Roman" w:hAnsi="Times New Roman" w:cs="Times New Roman"/>
+              <w:rPr>
+                <w:rFonts w:ascii="Times New Roman" w:hAnsi="Times New Roman" w:cs="Times New Roman"/>
+                <w:color w:val="000000"/>
                 <w:sz w:val="20"/>
                 <w:szCs w:val="20"/>
               </w:rPr>
@@ -7829,10 +8179,11 @@
             <w:r>
               <w:rPr>
                 <w:rFonts w:ascii="Times New Roman" w:hAnsi="Times New Roman" w:cs="Times New Roman"/>
-                <w:sz w:val="20"/>
-                <w:szCs w:val="20"/>
-              </w:rPr>
-              <w:t>462</w:t>
+                <w:color w:val="000000"/>
+                <w:sz w:val="20"/>
+                <w:szCs w:val="20"/>
+              </w:rPr>
+              <w:t>4249</w:t>
             </w:r>
           </w:p>
         </w:tc>
@@ -7840,14 +8191,14 @@
       <w:tr>
         <w:tc>
           <w:tcPr>
-            <w:tcW w:w="2628" w:type="dxa"/>
+            <w:tcW w:w="2605" w:type="dxa"/>
+            <w:vAlign w:val="bottom"/>
           </w:tcPr>
           <w:p>
             <w:pPr>
-              <w:pStyle w:val="ListParagraph"/>
-              <w:ind w:left="0"/>
-              <w:rPr>
-                <w:rFonts w:ascii="Times New Roman" w:hAnsi="Times New Roman" w:cs="Times New Roman"/>
+              <w:rPr>
+                <w:rFonts w:ascii="Times New Roman" w:hAnsi="Times New Roman" w:cs="Times New Roman"/>
+                <w:color w:val="000000"/>
                 <w:sz w:val="20"/>
                 <w:szCs w:val="20"/>
               </w:rPr>
@@ -7855,23 +8206,24 @@
             <w:r>
               <w:rPr>
                 <w:rFonts w:ascii="Times New Roman" w:hAnsi="Times New Roman" w:cs="Times New Roman"/>
-                <w:sz w:val="20"/>
-                <w:szCs w:val="20"/>
-              </w:rPr>
-              <w:t>Tổng</w:t>
+                <w:color w:val="000000"/>
+                <w:sz w:val="20"/>
+                <w:szCs w:val="20"/>
+              </w:rPr>
+              <w:t>71%-80%</w:t>
             </w:r>
           </w:p>
         </w:tc>
         <w:tc>
           <w:tcPr>
-            <w:tcW w:w="1980" w:type="dxa"/>
+            <w:tcW w:w="2970" w:type="dxa"/>
+            <w:vAlign w:val="bottom"/>
           </w:tcPr>
           <w:p>
             <w:pPr>
-              <w:pStyle w:val="ListParagraph"/>
-              <w:ind w:left="0"/>
-              <w:rPr>
-                <w:rFonts w:ascii="Times New Roman" w:hAnsi="Times New Roman" w:cs="Times New Roman"/>
+              <w:rPr>
+                <w:rFonts w:ascii="Times New Roman" w:hAnsi="Times New Roman" w:cs="Times New Roman"/>
+                <w:color w:val="000000"/>
                 <w:sz w:val="20"/>
                 <w:szCs w:val="20"/>
               </w:rPr>
@@ -7879,10 +8231,115 @@
             <w:r>
               <w:rPr>
                 <w:rFonts w:ascii="Times New Roman" w:hAnsi="Times New Roman" w:cs="Times New Roman"/>
-                <w:sz w:val="20"/>
-                <w:szCs w:val="20"/>
-              </w:rPr>
-              <w:t>1199</w:t>
+                <w:color w:val="000000"/>
+                <w:sz w:val="20"/>
+                <w:szCs w:val="20"/>
+              </w:rPr>
+              <w:t>1050</w:t>
+            </w:r>
+          </w:p>
+        </w:tc>
+      </w:tr>
+      <w:tr>
+        <w:tc>
+          <w:tcPr>
+            <w:tcW w:w="2605" w:type="dxa"/>
+            <w:vAlign w:val="bottom"/>
+          </w:tcPr>
+          <w:p>
+            <w:pPr>
+              <w:rPr>
+                <w:rFonts w:ascii="Times New Roman" w:hAnsi="Times New Roman" w:cs="Times New Roman"/>
+                <w:color w:val="000000"/>
+                <w:sz w:val="20"/>
+                <w:szCs w:val="20"/>
+              </w:rPr>
+            </w:pPr>
+            <w:r>
+              <w:rPr>
+                <w:rFonts w:ascii="Times New Roman" w:hAnsi="Times New Roman" w:cs="Times New Roman"/>
+                <w:color w:val="000000"/>
+                <w:sz w:val="20"/>
+                <w:szCs w:val="20"/>
+              </w:rPr>
+              <w:t>81%-90%</w:t>
+            </w:r>
+          </w:p>
+        </w:tc>
+        <w:tc>
+          <w:tcPr>
+            <w:tcW w:w="2970" w:type="dxa"/>
+            <w:vAlign w:val="bottom"/>
+          </w:tcPr>
+          <w:p>
+            <w:pPr>
+              <w:rPr>
+                <w:rFonts w:ascii="Times New Roman" w:hAnsi="Times New Roman" w:cs="Times New Roman"/>
+                <w:color w:val="000000"/>
+                <w:sz w:val="20"/>
+                <w:szCs w:val="20"/>
+              </w:rPr>
+            </w:pPr>
+            <w:r>
+              <w:rPr>
+                <w:rFonts w:ascii="Times New Roman" w:hAnsi="Times New Roman" w:cs="Times New Roman"/>
+                <w:color w:val="000000"/>
+                <w:sz w:val="20"/>
+                <w:szCs w:val="20"/>
+              </w:rPr>
+              <w:t>266</w:t>
+            </w:r>
+          </w:p>
+        </w:tc>
+      </w:tr>
+      <w:tr>
+        <w:tc>
+          <w:tcPr>
+            <w:tcW w:w="2605" w:type="dxa"/>
+            <w:vAlign w:val="bottom"/>
+          </w:tcPr>
+          <w:p>
+            <w:pPr>
+              <w:rPr>
+                <w:rFonts w:ascii="Times New Roman" w:hAnsi="Times New Roman" w:cs="Times New Roman"/>
+                <w:color w:val="000000"/>
+                <w:sz w:val="20"/>
+                <w:szCs w:val="20"/>
+              </w:rPr>
+            </w:pPr>
+            <w:r>
+              <w:rPr>
+                <w:rFonts w:ascii="Times New Roman" w:hAnsi="Times New Roman" w:cs="Times New Roman"/>
+                <w:color w:val="000000"/>
+                <w:sz w:val="20"/>
+                <w:szCs w:val="20"/>
+              </w:rPr>
+              <w:t>91-100%</w:t>
+            </w:r>
+          </w:p>
+        </w:tc>
+        <w:tc>
+          <w:tcPr>
+            <w:tcW w:w="2970" w:type="dxa"/>
+            <w:vAlign w:val="bottom"/>
+          </w:tcPr>
+          <w:p>
+            <w:pPr>
+              <w:rPr>
+                <w:rFonts w:ascii="Times New Roman" w:hAnsi="Times New Roman" w:cs="Times New Roman"/>
+                <w:color w:val="000000"/>
+                <w:sz w:val="20"/>
+                <w:szCs w:val="20"/>
+              </w:rPr>
+            </w:pPr>
+            <w:r>
+              <w:rPr>
+                <w:rFonts w:ascii="Times New Roman" w:hAnsi="Times New Roman" w:cs="Times New Roman"/>
+                <w:color w:val="000000"/>
+                <w:sz w:val="20"/>
+                <w:szCs w:val="20"/>
+              </w:rPr>
+              <w:t>29340</w:t>
             </w:r>
           </w:p>
         </w:tc>
@@ -7890,28 +8347,124 @@
     </w:tbl>
     <w:p>
       <w:pPr>
-        <w:ind w:left="1080" w:right="720" w:firstLine="360"/>
-        <w:rPr>
-          <w:rFonts w:ascii="Times New Roman" w:hAnsi="Times New Roman" w:cs="Times New Roman"/>
-          <w:sz w:val="20"/>
-          <w:szCs w:val="20"/>
-        </w:rPr>
-      </w:pPr>
-      <w:r>
-        <w:rPr>
-          <w:rFonts w:ascii="Times New Roman" w:hAnsi="Times New Roman" w:cs="Times New Roman"/>
-          <w:sz w:val="20"/>
-          <w:szCs w:val="20"/>
-        </w:rPr>
-        <w:t>Bảng 3: Kết quả thử nghiệm so sánh ngày, tháng, năm</w:t>
-      </w:r>
-      <w:r>
-        <w:rPr>
-          <w:rFonts w:ascii="Times New Roman" w:hAnsi="Times New Roman" w:cs="Times New Roman"/>
-          <w:sz w:val="20"/>
-          <w:szCs w:val="20"/>
-        </w:rPr>
-        <w:t>.</w:t>
+        <w:ind w:left="900" w:right="720"/>
+        <w:rPr>
+          <w:rFonts w:ascii="Times New Roman" w:hAnsi="Times New Roman" w:cs="Times New Roman"/>
+          <w:sz w:val="20"/>
+          <w:szCs w:val="20"/>
+        </w:rPr>
+      </w:pPr>
+      <w:r>
+        <w:rPr>
+          <w:rFonts w:ascii="Times New Roman" w:hAnsi="Times New Roman" w:cs="Times New Roman"/>
+          <w:sz w:val="20"/>
+          <w:szCs w:val="20"/>
+        </w:rPr>
+        <w:t>Bảng 4: Kết quả thử nghiệm so sánh phần trăm của các tập tin.</w:t>
+      </w:r>
+    </w:p>
+    <w:p>
+      <w:pPr>
+        <w:ind w:left="900" w:right="720"/>
+        <w:rPr>
+          <w:rFonts w:ascii="Times New Roman" w:hAnsi="Times New Roman" w:cs="Times New Roman"/>
+          <w:sz w:val="20"/>
+          <w:szCs w:val="20"/>
+        </w:rPr>
+      </w:pPr>
+    </w:p>
+    <w:p>
+      <w:pPr>
+        <w:ind w:left="900" w:right="720"/>
+        <w:rPr>
+          <w:rFonts w:ascii="Times New Roman" w:hAnsi="Times New Roman" w:cs="Times New Roman"/>
+          <w:sz w:val="20"/>
+          <w:szCs w:val="20"/>
+        </w:rPr>
+      </w:pPr>
+      <w:r>
+        <w:rPr>
+          <w:rFonts w:ascii="Times New Roman" w:hAnsi="Times New Roman" w:cs="Times New Roman"/>
+          <w:noProof/>
+          <w:sz w:val="40"/>
+          <w:szCs w:val="40"/>
+        </w:rPr>
+        <w:lastRenderedPageBreak/>
+        <w:drawing>
+          <wp:inline distT="0" distB="0" distL="0" distR="0" wp14:anchorId="5C940D4F" wp14:editId="36CF838A">
+            <wp:extent cx="4872251" cy="3200400"/>
+            <wp:effectExtent l="0" t="0" r="5080" b="0"/>
+            <wp:docPr id="10" name="Chart 10"/>
+            <wp:cNvGraphicFramePr/>
+            <a:graphic xmlns:a="http://schemas.openxmlformats.org/drawingml/2006/main">
+              <a:graphicData uri="http://schemas.openxmlformats.org/drawingml/2006/chart">
+                <c:chart xmlns:c="http://schemas.openxmlformats.org/drawingml/2006/chart" xmlns:r="http://schemas.openxmlformats.org/officeDocument/2006/relationships" r:id="rId11"/>
+              </a:graphicData>
+            </a:graphic>
+          </wp:inline>
+        </w:drawing>
+      </w:r>
+    </w:p>
+    <w:p>
+      <w:pPr>
+        <w:ind w:left="900" w:right="720"/>
+        <w:rPr>
+          <w:rFonts w:ascii="Times New Roman" w:hAnsi="Times New Roman" w:cs="Times New Roman"/>
+          <w:sz w:val="20"/>
+          <w:szCs w:val="20"/>
+        </w:rPr>
+      </w:pPr>
+      <w:r>
+        <w:rPr>
+          <w:rFonts w:ascii="Times New Roman" w:hAnsi="Times New Roman" w:cs="Times New Roman"/>
+          <w:sz w:val="20"/>
+          <w:szCs w:val="20"/>
+        </w:rPr>
+        <w:t>Biểu đồ 2: Biểu đồ thể hiện kết quả so sánh theo tiêu chí phần trăm.</w:t>
+      </w:r>
+    </w:p>
+    <w:p>
+      <w:pPr>
+        <w:ind w:left="900" w:right="720"/>
+        <w:rPr>
+          <w:rFonts w:ascii="Times New Roman" w:hAnsi="Times New Roman" w:cs="Times New Roman"/>
+          <w:sz w:val="20"/>
+          <w:szCs w:val="20"/>
+        </w:rPr>
+      </w:pPr>
+      <w:r>
+        <w:rPr>
+          <w:rFonts w:ascii="Times New Roman" w:hAnsi="Times New Roman" w:cs="Times New Roman"/>
+          <w:sz w:val="20"/>
+          <w:szCs w:val="20"/>
+        </w:rPr>
+        <w:t xml:space="preserve">       </w:t>
+      </w:r>
+      <w:bookmarkStart w:id="2" w:name="_GoBack"/>
+      <w:bookmarkEnd w:id="2"/>
+      <w:r>
+        <w:rPr>
+          <w:rFonts w:ascii="Times New Roman" w:hAnsi="Times New Roman" w:cs="Times New Roman"/>
+          <w:sz w:val="20"/>
+          <w:szCs w:val="20"/>
+        </w:rPr>
+        <w:t xml:space="preserve">Nhìn vào kết quả biểu đồ 2 cho thấy, các cặp tin tương đồng </w:t>
+      </w:r>
+      <w:r>
+        <w:rPr>
+          <w:rFonts w:ascii="Times New Roman" w:hAnsi="Times New Roman" w:cs="Times New Roman"/>
+          <w:sz w:val="20"/>
+          <w:szCs w:val="20"/>
+        </w:rPr>
+        <w:t>với nhau với độ tương đồng không hoàn toàn chiếm khá nhiều, chủ yếu các lần so sánh, cho ra kết quả dưới 50% tương đồng. Nhưng ở kết quả 100% độ tương đồng chúng tôi cũng thu được một số lượng đáng kể. Với các tập tin này, chúng tôi sẽ kết hợp thêm với các tiêu chí đã so sánh, để tìm ra các tập tin có nội dung tương đồng tốt nhấ</w:t>
+      </w:r>
+      <w:r>
+        <w:rPr>
+          <w:rFonts w:ascii="Times New Roman" w:hAnsi="Times New Roman" w:cs="Times New Roman"/>
+          <w:sz w:val="20"/>
+          <w:szCs w:val="20"/>
+        </w:rPr>
+        <w:t>t.</w:t>
       </w:r>
     </w:p>
     <w:p>
@@ -8011,17 +8564,7 @@
           <w:sz w:val="20"/>
           <w:szCs w:val="20"/>
         </w:rPr>
-        <w:t>Với tập dữ liệu mà chúng tôi xác định dựa trên các phương pháp đã thử nghiệm, chúng tôi sẽ thử nghiệm thêm nhiều tập dữ liệu khác, để có nguồn dữ liệu dồi dào,</w:t>
-      </w:r>
-      <w:bookmarkStart w:id="2" w:name="_GoBack"/>
-      <w:bookmarkEnd w:id="2"/>
-      <w:r>
-        <w:rPr>
-          <w:rFonts w:ascii="Times New Roman" w:hAnsi="Times New Roman" w:cs="Times New Roman"/>
-          <w:sz w:val="20"/>
-          <w:szCs w:val="20"/>
-        </w:rPr>
-        <w:t xml:space="preserve"> phục vụ cho bước tiếp theo là tìm các cặp câu song ngữ Hoa-Việt từ tập dữ liệu này.</w:t>
+        <w:t>Với tập dữ liệu mà chúng tôi xác định dựa trên các phương pháp đã thử nghiệm, chúng tôi sẽ thử nghiệm thêm nhiều tập dữ liệu khác, để có nguồn dữ liệu dồi dào, phục vụ cho bước tiếp theo là tìm các cặp câu song ngữ Hoa-Việt từ tập dữ liệu này.</w:t>
       </w:r>
     </w:p>
     <w:p>
@@ -8187,6 +8730,7 @@
           <w:sz w:val="20"/>
           <w:szCs w:val="20"/>
         </w:rPr>
+        <w:lastRenderedPageBreak/>
         <w:t>[4] T.Pattabhi R.K Rao and Sobha Lalitha Devi</w:t>
       </w:r>
       <w:r>
@@ -9969,6 +10513,1955 @@
 </w:styles>
 </file>
 
+<file path=word/charts/chart1.xml><?xml version="1.0" encoding="utf-8"?>
+<c:chartSpace xmlns:c="http://schemas.openxmlformats.org/drawingml/2006/chart" xmlns:a="http://schemas.openxmlformats.org/drawingml/2006/main" xmlns:r="http://schemas.openxmlformats.org/officeDocument/2006/relationships" xmlns:c16r2="http://schemas.microsoft.com/office/drawing/2015/06/chart">
+  <c:date1904 val="0"/>
+  <c:lang val="en-US"/>
+  <c:roundedCorners val="0"/>
+  <mc:AlternateContent xmlns:mc="http://schemas.openxmlformats.org/markup-compatibility/2006">
+    <mc:Choice xmlns:c14="http://schemas.microsoft.com/office/drawing/2007/8/2/chart" Requires="c14">
+      <c14:style val="102"/>
+    </mc:Choice>
+    <mc:Fallback>
+      <c:style val="2"/>
+    </mc:Fallback>
+  </mc:AlternateContent>
+  <c:chart>
+    <c:title>
+      <c:tx>
+        <c:rich>
+          <a:bodyPr rot="0" spcFirstLastPara="1" vertOverflow="ellipsis" vert="horz" wrap="square" anchor="ctr" anchorCtr="1"/>
+          <a:lstStyle/>
+          <a:p>
+            <a:pPr>
+              <a:defRPr sz="1200" b="0" i="0" u="none" strike="noStrike" kern="1200" spc="0" baseline="0">
+                <a:solidFill>
+                  <a:schemeClr val="tx1">
+                    <a:lumMod val="65000"/>
+                    <a:lumOff val="35000"/>
+                  </a:schemeClr>
+                </a:solidFill>
+                <a:latin typeface="Times New Roman" panose="02020603050405020304" pitchFamily="18" charset="0"/>
+                <a:ea typeface="+mn-ea"/>
+                <a:cs typeface="Times New Roman" panose="02020603050405020304" pitchFamily="18" charset="0"/>
+              </a:defRPr>
+            </a:pPr>
+            <a:r>
+              <a:rPr lang="en-US" sz="1200"/>
+              <a:t>Compare by date,month,year</a:t>
+            </a:r>
+          </a:p>
+        </c:rich>
+      </c:tx>
+      <c:overlay val="0"/>
+      <c:spPr>
+        <a:noFill/>
+        <a:ln>
+          <a:noFill/>
+        </a:ln>
+        <a:effectLst/>
+      </c:spPr>
+      <c:txPr>
+        <a:bodyPr rot="0" spcFirstLastPara="1" vertOverflow="ellipsis" vert="horz" wrap="square" anchor="ctr" anchorCtr="1"/>
+        <a:lstStyle/>
+        <a:p>
+          <a:pPr>
+            <a:defRPr sz="1200" b="0" i="0" u="none" strike="noStrike" kern="1200" spc="0" baseline="0">
+              <a:solidFill>
+                <a:schemeClr val="tx1">
+                  <a:lumMod val="65000"/>
+                  <a:lumOff val="35000"/>
+                </a:schemeClr>
+              </a:solidFill>
+              <a:latin typeface="Times New Roman" panose="02020603050405020304" pitchFamily="18" charset="0"/>
+              <a:ea typeface="+mn-ea"/>
+              <a:cs typeface="Times New Roman" panose="02020603050405020304" pitchFamily="18" charset="0"/>
+            </a:defRPr>
+          </a:pPr>
+          <a:endParaRPr lang="en-US"/>
+        </a:p>
+      </c:txPr>
+    </c:title>
+    <c:autoTitleDeleted val="0"/>
+    <c:plotArea>
+      <c:layout/>
+      <c:barChart>
+        <c:barDir val="col"/>
+        <c:grouping val="clustered"/>
+        <c:varyColors val="0"/>
+        <c:ser>
+          <c:idx val="0"/>
+          <c:order val="0"/>
+          <c:tx>
+            <c:strRef>
+              <c:f>Sheet1!$B$1</c:f>
+              <c:strCache>
+                <c:ptCount val="1"/>
+                <c:pt idx="0">
+                  <c:v>Number file pairs</c:v>
+                </c:pt>
+              </c:strCache>
+            </c:strRef>
+          </c:tx>
+          <c:spPr>
+            <a:solidFill>
+              <a:schemeClr val="accent1"/>
+            </a:solidFill>
+            <a:ln>
+              <a:noFill/>
+            </a:ln>
+            <a:effectLst/>
+          </c:spPr>
+          <c:invertIfNegative val="0"/>
+          <c:dLbls>
+            <c:spPr>
+              <a:noFill/>
+              <a:ln>
+                <a:noFill/>
+              </a:ln>
+              <a:effectLst/>
+            </c:spPr>
+            <c:txPr>
+              <a:bodyPr rot="0" spcFirstLastPara="1" vertOverflow="ellipsis" vert="horz" wrap="square" anchor="ctr" anchorCtr="1"/>
+              <a:lstStyle/>
+              <a:p>
+                <a:pPr>
+                  <a:defRPr sz="900" b="0" i="0" u="none" strike="noStrike" kern="1200" baseline="0">
+                    <a:solidFill>
+                      <a:schemeClr val="tx1">
+                        <a:lumMod val="75000"/>
+                        <a:lumOff val="25000"/>
+                      </a:schemeClr>
+                    </a:solidFill>
+                    <a:latin typeface="Times New Roman" panose="02020603050405020304" pitchFamily="18" charset="0"/>
+                    <a:ea typeface="+mn-ea"/>
+                    <a:cs typeface="Times New Roman" panose="02020603050405020304" pitchFamily="18" charset="0"/>
+                  </a:defRPr>
+                </a:pPr>
+                <a:endParaRPr lang="en-US"/>
+              </a:p>
+            </c:txPr>
+            <c:showLegendKey val="0"/>
+            <c:showVal val="1"/>
+            <c:showCatName val="0"/>
+            <c:showSerName val="0"/>
+            <c:showPercent val="0"/>
+            <c:showBubbleSize val="0"/>
+            <c:showLeaderLines val="0"/>
+            <c:extLst>
+              <c:ext xmlns:c15="http://schemas.microsoft.com/office/drawing/2012/chart" uri="{CE6537A1-D6FC-4f65-9D91-7224C49458BB}">
+                <c15:showLeaderLines val="1"/>
+                <c15:leaderLines>
+                  <c:spPr>
+                    <a:ln w="9525" cap="flat" cmpd="sng" algn="ctr">
+                      <a:solidFill>
+                        <a:schemeClr val="tx1">
+                          <a:lumMod val="35000"/>
+                          <a:lumOff val="65000"/>
+                        </a:schemeClr>
+                      </a:solidFill>
+                      <a:round/>
+                    </a:ln>
+                    <a:effectLst/>
+                  </c:spPr>
+                </c15:leaderLines>
+              </c:ext>
+            </c:extLst>
+          </c:dLbls>
+          <c:cat>
+            <c:strRef>
+              <c:f>Sheet1!$A$2:$A$10</c:f>
+              <c:strCache>
+                <c:ptCount val="9"/>
+                <c:pt idx="0">
+                  <c:v>8%-20%</c:v>
+                </c:pt>
+                <c:pt idx="1">
+                  <c:v>21%-30%</c:v>
+                </c:pt>
+                <c:pt idx="2">
+                  <c:v>31%-40%</c:v>
+                </c:pt>
+                <c:pt idx="3">
+                  <c:v>41%-50%</c:v>
+                </c:pt>
+                <c:pt idx="4">
+                  <c:v>51%-60%</c:v>
+                </c:pt>
+                <c:pt idx="5">
+                  <c:v>61%-70%</c:v>
+                </c:pt>
+                <c:pt idx="6">
+                  <c:v>71%-80%</c:v>
+                </c:pt>
+                <c:pt idx="7">
+                  <c:v>81%-90%</c:v>
+                </c:pt>
+                <c:pt idx="8">
+                  <c:v>91-100%</c:v>
+                </c:pt>
+              </c:strCache>
+            </c:strRef>
+          </c:cat>
+          <c:val>
+            <c:numRef>
+              <c:f>Sheet1!$B$2:$B$10</c:f>
+              <c:numCache>
+                <c:formatCode>General</c:formatCode>
+                <c:ptCount val="9"/>
+                <c:pt idx="0">
+                  <c:v>141</c:v>
+                </c:pt>
+                <c:pt idx="1">
+                  <c:v>74</c:v>
+                </c:pt>
+                <c:pt idx="2">
+                  <c:v>135</c:v>
+                </c:pt>
+                <c:pt idx="3">
+                  <c:v>328</c:v>
+                </c:pt>
+                <c:pt idx="4">
+                  <c:v>326</c:v>
+                </c:pt>
+                <c:pt idx="5">
+                  <c:v>41</c:v>
+                </c:pt>
+                <c:pt idx="6">
+                  <c:v>7</c:v>
+                </c:pt>
+                <c:pt idx="7">
+                  <c:v>1</c:v>
+                </c:pt>
+                <c:pt idx="8">
+                  <c:v>462</c:v>
+                </c:pt>
+              </c:numCache>
+            </c:numRef>
+          </c:val>
+          <c:extLst>
+            <c:ext xmlns:c16="http://schemas.microsoft.com/office/drawing/2014/chart" uri="{C3380CC4-5D6E-409C-BE32-E72D297353CC}">
+              <c16:uniqueId val="{00000000-AD39-4B28-BC68-BB4B37596F72}"/>
+            </c:ext>
+          </c:extLst>
+        </c:ser>
+        <c:dLbls>
+          <c:showLegendKey val="0"/>
+          <c:showVal val="1"/>
+          <c:showCatName val="0"/>
+          <c:showSerName val="0"/>
+          <c:showPercent val="0"/>
+          <c:showBubbleSize val="0"/>
+        </c:dLbls>
+        <c:gapWidth val="75"/>
+        <c:axId val="539330712"/>
+        <c:axId val="539331040"/>
+      </c:barChart>
+      <c:catAx>
+        <c:axId val="539330712"/>
+        <c:scaling>
+          <c:orientation val="minMax"/>
+        </c:scaling>
+        <c:delete val="0"/>
+        <c:axPos val="b"/>
+        <c:numFmt formatCode="General" sourceLinked="1"/>
+        <c:majorTickMark val="none"/>
+        <c:minorTickMark val="none"/>
+        <c:tickLblPos val="nextTo"/>
+        <c:spPr>
+          <a:noFill/>
+          <a:ln w="9525" cap="flat" cmpd="sng" algn="ctr">
+            <a:solidFill>
+              <a:schemeClr val="tx1">
+                <a:lumMod val="15000"/>
+                <a:lumOff val="85000"/>
+              </a:schemeClr>
+            </a:solidFill>
+            <a:round/>
+          </a:ln>
+          <a:effectLst/>
+        </c:spPr>
+        <c:txPr>
+          <a:bodyPr rot="-60000000" spcFirstLastPara="1" vertOverflow="ellipsis" vert="horz" wrap="square" anchor="ctr" anchorCtr="1"/>
+          <a:lstStyle/>
+          <a:p>
+            <a:pPr>
+              <a:defRPr sz="800" b="0" i="0" u="none" strike="noStrike" kern="1200" baseline="0">
+                <a:solidFill>
+                  <a:schemeClr val="tx1">
+                    <a:lumMod val="65000"/>
+                    <a:lumOff val="35000"/>
+                  </a:schemeClr>
+                </a:solidFill>
+                <a:latin typeface="Times New Roman" panose="02020603050405020304" pitchFamily="18" charset="0"/>
+                <a:ea typeface="+mn-ea"/>
+                <a:cs typeface="Times New Roman" panose="02020603050405020304" pitchFamily="18" charset="0"/>
+              </a:defRPr>
+            </a:pPr>
+            <a:endParaRPr lang="en-US"/>
+          </a:p>
+        </c:txPr>
+        <c:crossAx val="539331040"/>
+        <c:crosses val="autoZero"/>
+        <c:auto val="1"/>
+        <c:lblAlgn val="ctr"/>
+        <c:lblOffset val="100"/>
+        <c:noMultiLvlLbl val="0"/>
+      </c:catAx>
+      <c:valAx>
+        <c:axId val="539331040"/>
+        <c:scaling>
+          <c:orientation val="minMax"/>
+        </c:scaling>
+        <c:delete val="0"/>
+        <c:axPos val="l"/>
+        <c:numFmt formatCode="General" sourceLinked="1"/>
+        <c:majorTickMark val="none"/>
+        <c:minorTickMark val="none"/>
+        <c:tickLblPos val="nextTo"/>
+        <c:spPr>
+          <a:noFill/>
+          <a:ln>
+            <a:noFill/>
+          </a:ln>
+          <a:effectLst/>
+        </c:spPr>
+        <c:txPr>
+          <a:bodyPr rot="-60000000" spcFirstLastPara="1" vertOverflow="ellipsis" vert="horz" wrap="square" anchor="ctr" anchorCtr="1"/>
+          <a:lstStyle/>
+          <a:p>
+            <a:pPr>
+              <a:defRPr sz="900" b="0" i="0" u="none" strike="noStrike" kern="1200" baseline="0">
+                <a:solidFill>
+                  <a:schemeClr val="tx1">
+                    <a:lumMod val="65000"/>
+                    <a:lumOff val="35000"/>
+                  </a:schemeClr>
+                </a:solidFill>
+                <a:latin typeface="Times New Roman" panose="02020603050405020304" pitchFamily="18" charset="0"/>
+                <a:ea typeface="+mn-ea"/>
+                <a:cs typeface="Times New Roman" panose="02020603050405020304" pitchFamily="18" charset="0"/>
+              </a:defRPr>
+            </a:pPr>
+            <a:endParaRPr lang="en-US"/>
+          </a:p>
+        </c:txPr>
+        <c:crossAx val="539330712"/>
+        <c:crosses val="autoZero"/>
+        <c:crossBetween val="between"/>
+      </c:valAx>
+      <c:spPr>
+        <a:noFill/>
+        <a:ln>
+          <a:noFill/>
+        </a:ln>
+        <a:effectLst/>
+      </c:spPr>
+    </c:plotArea>
+    <c:legend>
+      <c:legendPos val="b"/>
+      <c:overlay val="0"/>
+      <c:spPr>
+        <a:noFill/>
+        <a:ln>
+          <a:noFill/>
+        </a:ln>
+        <a:effectLst/>
+      </c:spPr>
+      <c:txPr>
+        <a:bodyPr rot="0" spcFirstLastPara="1" vertOverflow="ellipsis" vert="horz" wrap="square" anchor="ctr" anchorCtr="1"/>
+        <a:lstStyle/>
+        <a:p>
+          <a:pPr>
+            <a:defRPr sz="900" b="0" i="0" u="none" strike="noStrike" kern="1200" baseline="0">
+              <a:solidFill>
+                <a:schemeClr val="tx1">
+                  <a:lumMod val="65000"/>
+                  <a:lumOff val="35000"/>
+                </a:schemeClr>
+              </a:solidFill>
+              <a:latin typeface="Times New Roman" panose="02020603050405020304" pitchFamily="18" charset="0"/>
+              <a:ea typeface="+mn-ea"/>
+              <a:cs typeface="Times New Roman" panose="02020603050405020304" pitchFamily="18" charset="0"/>
+            </a:defRPr>
+          </a:pPr>
+          <a:endParaRPr lang="en-US"/>
+        </a:p>
+      </c:txPr>
+    </c:legend>
+    <c:plotVisOnly val="1"/>
+    <c:dispBlanksAs val="gap"/>
+    <c:extLst>
+      <c:ext xmlns:c16r3="http://schemas.microsoft.com/office/drawing/2017/03/chart" uri="{56B9EC1D-385E-4148-901F-78D8002777C0}">
+        <c16r3:dataDisplayOptions16>
+          <c16r3:dispNaAsBlank val="1"/>
+        </c16r3:dataDisplayOptions16>
+      </c:ext>
+    </c:extLst>
+    <c:showDLblsOverMax val="0"/>
+  </c:chart>
+  <c:spPr>
+    <a:solidFill>
+      <a:schemeClr val="bg1"/>
+    </a:solidFill>
+    <a:ln w="9525" cap="flat" cmpd="sng" algn="ctr">
+      <a:solidFill>
+        <a:schemeClr val="tx1">
+          <a:lumMod val="15000"/>
+          <a:lumOff val="85000"/>
+        </a:schemeClr>
+      </a:solidFill>
+      <a:round/>
+    </a:ln>
+    <a:effectLst/>
+  </c:spPr>
+  <c:txPr>
+    <a:bodyPr/>
+    <a:lstStyle/>
+    <a:p>
+      <a:pPr>
+        <a:defRPr>
+          <a:latin typeface="Times New Roman" panose="02020603050405020304" pitchFamily="18" charset="0"/>
+          <a:cs typeface="Times New Roman" panose="02020603050405020304" pitchFamily="18" charset="0"/>
+        </a:defRPr>
+      </a:pPr>
+      <a:endParaRPr lang="en-US"/>
+    </a:p>
+  </c:txPr>
+  <c:externalData r:id="rId3">
+    <c:autoUpdate val="0"/>
+  </c:externalData>
+</c:chartSpace>
+</file>
+
+<file path=word/charts/chart2.xml><?xml version="1.0" encoding="utf-8"?>
+<c:chartSpace xmlns:c="http://schemas.openxmlformats.org/drawingml/2006/chart" xmlns:a="http://schemas.openxmlformats.org/drawingml/2006/main" xmlns:r="http://schemas.openxmlformats.org/officeDocument/2006/relationships" xmlns:c16r2="http://schemas.microsoft.com/office/drawing/2015/06/chart">
+  <c:date1904 val="0"/>
+  <c:lang val="en-US"/>
+  <c:roundedCorners val="0"/>
+  <mc:AlternateContent xmlns:mc="http://schemas.openxmlformats.org/markup-compatibility/2006">
+    <mc:Choice xmlns:c14="http://schemas.microsoft.com/office/drawing/2007/8/2/chart" Requires="c14">
+      <c14:style val="102"/>
+    </mc:Choice>
+    <mc:Fallback>
+      <c:style val="2"/>
+    </mc:Fallback>
+  </mc:AlternateContent>
+  <c:chart>
+    <c:title>
+      <c:tx>
+        <c:rich>
+          <a:bodyPr rot="0" spcFirstLastPara="1" vertOverflow="ellipsis" vert="horz" wrap="square" anchor="ctr" anchorCtr="1"/>
+          <a:lstStyle/>
+          <a:p>
+            <a:pPr>
+              <a:defRPr sz="1400" b="0" i="0" u="none" strike="noStrike" kern="1200" spc="0" baseline="0">
+                <a:solidFill>
+                  <a:schemeClr val="tx1">
+                    <a:lumMod val="65000"/>
+                    <a:lumOff val="35000"/>
+                  </a:schemeClr>
+                </a:solidFill>
+                <a:latin typeface="Times New Roman" panose="02020603050405020304" pitchFamily="18" charset="0"/>
+                <a:ea typeface="+mn-ea"/>
+                <a:cs typeface="Times New Roman" panose="02020603050405020304" pitchFamily="18" charset="0"/>
+              </a:defRPr>
+            </a:pPr>
+            <a:r>
+              <a:rPr lang="en-US"/>
+              <a:t>Compare by percentage</a:t>
+            </a:r>
+          </a:p>
+        </c:rich>
+      </c:tx>
+      <c:overlay val="0"/>
+      <c:spPr>
+        <a:noFill/>
+        <a:ln>
+          <a:noFill/>
+        </a:ln>
+        <a:effectLst/>
+      </c:spPr>
+      <c:txPr>
+        <a:bodyPr rot="0" spcFirstLastPara="1" vertOverflow="ellipsis" vert="horz" wrap="square" anchor="ctr" anchorCtr="1"/>
+        <a:lstStyle/>
+        <a:p>
+          <a:pPr>
+            <a:defRPr sz="1400" b="0" i="0" u="none" strike="noStrike" kern="1200" spc="0" baseline="0">
+              <a:solidFill>
+                <a:schemeClr val="tx1">
+                  <a:lumMod val="65000"/>
+                  <a:lumOff val="35000"/>
+                </a:schemeClr>
+              </a:solidFill>
+              <a:latin typeface="Times New Roman" panose="02020603050405020304" pitchFamily="18" charset="0"/>
+              <a:ea typeface="+mn-ea"/>
+              <a:cs typeface="Times New Roman" panose="02020603050405020304" pitchFamily="18" charset="0"/>
+            </a:defRPr>
+          </a:pPr>
+          <a:endParaRPr lang="en-US"/>
+        </a:p>
+      </c:txPr>
+    </c:title>
+    <c:autoTitleDeleted val="0"/>
+    <c:plotArea>
+      <c:layout/>
+      <c:barChart>
+        <c:barDir val="col"/>
+        <c:grouping val="clustered"/>
+        <c:varyColors val="0"/>
+        <c:ser>
+          <c:idx val="0"/>
+          <c:order val="0"/>
+          <c:tx>
+            <c:strRef>
+              <c:f>Sheet1!$B$1</c:f>
+              <c:strCache>
+                <c:ptCount val="1"/>
+                <c:pt idx="0">
+                  <c:v>Number Files</c:v>
+                </c:pt>
+              </c:strCache>
+            </c:strRef>
+          </c:tx>
+          <c:spPr>
+            <a:solidFill>
+              <a:schemeClr val="accent1"/>
+            </a:solidFill>
+            <a:ln>
+              <a:solidFill>
+                <a:schemeClr val="accent1">
+                  <a:alpha val="94000"/>
+                </a:schemeClr>
+              </a:solidFill>
+            </a:ln>
+            <a:effectLst/>
+          </c:spPr>
+          <c:invertIfNegative val="0"/>
+          <c:dLbls>
+            <c:spPr>
+              <a:noFill/>
+              <a:ln>
+                <a:noFill/>
+              </a:ln>
+              <a:effectLst/>
+            </c:spPr>
+            <c:txPr>
+              <a:bodyPr rot="0" spcFirstLastPara="1" vertOverflow="ellipsis" vert="horz" wrap="square" anchor="ctr" anchorCtr="1"/>
+              <a:lstStyle/>
+              <a:p>
+                <a:pPr>
+                  <a:defRPr sz="900" b="0" i="0" u="none" strike="noStrike" kern="1200" baseline="0">
+                    <a:solidFill>
+                      <a:schemeClr val="tx1">
+                        <a:lumMod val="75000"/>
+                        <a:lumOff val="25000"/>
+                      </a:schemeClr>
+                    </a:solidFill>
+                    <a:latin typeface="Times New Roman" panose="02020603050405020304" pitchFamily="18" charset="0"/>
+                    <a:ea typeface="+mn-ea"/>
+                    <a:cs typeface="Times New Roman" panose="02020603050405020304" pitchFamily="18" charset="0"/>
+                  </a:defRPr>
+                </a:pPr>
+                <a:endParaRPr lang="en-US"/>
+              </a:p>
+            </c:txPr>
+            <c:dLblPos val="outEnd"/>
+            <c:showLegendKey val="0"/>
+            <c:showVal val="1"/>
+            <c:showCatName val="0"/>
+            <c:showSerName val="0"/>
+            <c:showPercent val="0"/>
+            <c:showBubbleSize val="0"/>
+            <c:showLeaderLines val="0"/>
+            <c:extLst>
+              <c:ext xmlns:c15="http://schemas.microsoft.com/office/drawing/2012/chart" uri="{CE6537A1-D6FC-4f65-9D91-7224C49458BB}">
+                <c15:showLeaderLines val="1"/>
+                <c15:leaderLines>
+                  <c:spPr>
+                    <a:ln w="9525" cap="flat" cmpd="sng" algn="ctr">
+                      <a:solidFill>
+                        <a:schemeClr val="tx1">
+                          <a:lumMod val="35000"/>
+                          <a:lumOff val="65000"/>
+                        </a:schemeClr>
+                      </a:solidFill>
+                      <a:round/>
+                    </a:ln>
+                    <a:effectLst/>
+                  </c:spPr>
+                </c15:leaderLines>
+              </c:ext>
+            </c:extLst>
+          </c:dLbls>
+          <c:cat>
+            <c:strRef>
+              <c:f>Sheet1!$A$2:$A$10</c:f>
+              <c:strCache>
+                <c:ptCount val="9"/>
+                <c:pt idx="0">
+                  <c:v>8%-20%</c:v>
+                </c:pt>
+                <c:pt idx="1">
+                  <c:v>21%-30%</c:v>
+                </c:pt>
+                <c:pt idx="2">
+                  <c:v>31%-40%</c:v>
+                </c:pt>
+                <c:pt idx="3">
+                  <c:v>41%-50%</c:v>
+                </c:pt>
+                <c:pt idx="4">
+                  <c:v>51%-60%</c:v>
+                </c:pt>
+                <c:pt idx="5">
+                  <c:v>61%-70%</c:v>
+                </c:pt>
+                <c:pt idx="6">
+                  <c:v>71%-80%</c:v>
+                </c:pt>
+                <c:pt idx="7">
+                  <c:v>81%-90%</c:v>
+                </c:pt>
+                <c:pt idx="8">
+                  <c:v>91-100%</c:v>
+                </c:pt>
+              </c:strCache>
+            </c:strRef>
+          </c:cat>
+          <c:val>
+            <c:numRef>
+              <c:f>Sheet1!$B$2:$B$10</c:f>
+              <c:numCache>
+                <c:formatCode>General</c:formatCode>
+                <c:ptCount val="9"/>
+                <c:pt idx="0">
+                  <c:v>78795</c:v>
+                </c:pt>
+                <c:pt idx="1">
+                  <c:v>35202</c:v>
+                </c:pt>
+                <c:pt idx="2">
+                  <c:v>38800</c:v>
+                </c:pt>
+                <c:pt idx="3">
+                  <c:v>39682</c:v>
+                </c:pt>
+                <c:pt idx="4">
+                  <c:v>1217</c:v>
+                </c:pt>
+                <c:pt idx="5">
+                  <c:v>4249</c:v>
+                </c:pt>
+                <c:pt idx="6">
+                  <c:v>1050</c:v>
+                </c:pt>
+                <c:pt idx="7">
+                  <c:v>266</c:v>
+                </c:pt>
+                <c:pt idx="8">
+                  <c:v>29340</c:v>
+                </c:pt>
+              </c:numCache>
+            </c:numRef>
+          </c:val>
+          <c:extLst>
+            <c:ext xmlns:c16="http://schemas.microsoft.com/office/drawing/2014/chart" uri="{C3380CC4-5D6E-409C-BE32-E72D297353CC}">
+              <c16:uniqueId val="{00000000-A322-41C6-A69E-69D82BC66823}"/>
+            </c:ext>
+          </c:extLst>
+        </c:ser>
+        <c:dLbls>
+          <c:dLblPos val="outEnd"/>
+          <c:showLegendKey val="0"/>
+          <c:showVal val="1"/>
+          <c:showCatName val="0"/>
+          <c:showSerName val="0"/>
+          <c:showPercent val="0"/>
+          <c:showBubbleSize val="0"/>
+        </c:dLbls>
+        <c:gapWidth val="219"/>
+        <c:overlap val="-27"/>
+        <c:axId val="531867104"/>
+        <c:axId val="531867432"/>
+      </c:barChart>
+      <c:catAx>
+        <c:axId val="531867104"/>
+        <c:scaling>
+          <c:orientation val="minMax"/>
+        </c:scaling>
+        <c:delete val="0"/>
+        <c:axPos val="b"/>
+        <c:numFmt formatCode="General" sourceLinked="1"/>
+        <c:majorTickMark val="none"/>
+        <c:minorTickMark val="none"/>
+        <c:tickLblPos val="nextTo"/>
+        <c:spPr>
+          <a:noFill/>
+          <a:ln w="9525" cap="flat" cmpd="sng" algn="ctr">
+            <a:solidFill>
+              <a:schemeClr val="tx1">
+                <a:lumMod val="15000"/>
+                <a:lumOff val="85000"/>
+              </a:schemeClr>
+            </a:solidFill>
+            <a:round/>
+          </a:ln>
+          <a:effectLst/>
+        </c:spPr>
+        <c:txPr>
+          <a:bodyPr rot="-60000000" spcFirstLastPara="1" vertOverflow="ellipsis" vert="horz" wrap="square" anchor="ctr" anchorCtr="1"/>
+          <a:lstStyle/>
+          <a:p>
+            <a:pPr>
+              <a:defRPr sz="700" b="0" i="0" u="none" strike="noStrike" kern="1200" baseline="0">
+                <a:solidFill>
+                  <a:schemeClr val="tx1">
+                    <a:lumMod val="65000"/>
+                    <a:lumOff val="35000"/>
+                  </a:schemeClr>
+                </a:solidFill>
+                <a:latin typeface="Times New Roman" panose="02020603050405020304" pitchFamily="18" charset="0"/>
+                <a:ea typeface="+mn-ea"/>
+                <a:cs typeface="Times New Roman" panose="02020603050405020304" pitchFamily="18" charset="0"/>
+              </a:defRPr>
+            </a:pPr>
+            <a:endParaRPr lang="en-US"/>
+          </a:p>
+        </c:txPr>
+        <c:crossAx val="531867432"/>
+        <c:crosses val="autoZero"/>
+        <c:auto val="1"/>
+        <c:lblAlgn val="ctr"/>
+        <c:lblOffset val="100"/>
+        <c:noMultiLvlLbl val="0"/>
+      </c:catAx>
+      <c:valAx>
+        <c:axId val="531867432"/>
+        <c:scaling>
+          <c:orientation val="minMax"/>
+        </c:scaling>
+        <c:delete val="0"/>
+        <c:axPos val="l"/>
+        <c:majorGridlines>
+          <c:spPr>
+            <a:ln w="9525" cap="flat" cmpd="sng" algn="ctr">
+              <a:solidFill>
+                <a:schemeClr val="tx1">
+                  <a:lumMod val="15000"/>
+                  <a:lumOff val="85000"/>
+                </a:schemeClr>
+              </a:solidFill>
+              <a:round/>
+            </a:ln>
+            <a:effectLst/>
+          </c:spPr>
+        </c:majorGridlines>
+        <c:numFmt formatCode="General" sourceLinked="1"/>
+        <c:majorTickMark val="none"/>
+        <c:minorTickMark val="none"/>
+        <c:tickLblPos val="nextTo"/>
+        <c:spPr>
+          <a:noFill/>
+          <a:ln>
+            <a:noFill/>
+          </a:ln>
+          <a:effectLst/>
+        </c:spPr>
+        <c:txPr>
+          <a:bodyPr rot="-60000000" spcFirstLastPara="1" vertOverflow="ellipsis" vert="horz" wrap="square" anchor="ctr" anchorCtr="1"/>
+          <a:lstStyle/>
+          <a:p>
+            <a:pPr>
+              <a:defRPr sz="900" b="0" i="0" u="none" strike="noStrike" kern="1200" baseline="0">
+                <a:solidFill>
+                  <a:schemeClr val="tx1">
+                    <a:lumMod val="65000"/>
+                    <a:lumOff val="35000"/>
+                  </a:schemeClr>
+                </a:solidFill>
+                <a:latin typeface="Times New Roman" panose="02020603050405020304" pitchFamily="18" charset="0"/>
+                <a:ea typeface="+mn-ea"/>
+                <a:cs typeface="Times New Roman" panose="02020603050405020304" pitchFamily="18" charset="0"/>
+              </a:defRPr>
+            </a:pPr>
+            <a:endParaRPr lang="en-US"/>
+          </a:p>
+        </c:txPr>
+        <c:crossAx val="531867104"/>
+        <c:crosses val="autoZero"/>
+        <c:crossBetween val="between"/>
+      </c:valAx>
+      <c:spPr>
+        <a:noFill/>
+        <a:ln>
+          <a:noFill/>
+        </a:ln>
+        <a:effectLst/>
+      </c:spPr>
+    </c:plotArea>
+    <c:legend>
+      <c:legendPos val="b"/>
+      <c:overlay val="0"/>
+      <c:spPr>
+        <a:noFill/>
+        <a:ln>
+          <a:noFill/>
+        </a:ln>
+        <a:effectLst/>
+      </c:spPr>
+      <c:txPr>
+        <a:bodyPr rot="0" spcFirstLastPara="1" vertOverflow="ellipsis" vert="horz" wrap="square" anchor="ctr" anchorCtr="1"/>
+        <a:lstStyle/>
+        <a:p>
+          <a:pPr>
+            <a:defRPr sz="900" b="0" i="0" u="none" strike="noStrike" kern="1200" baseline="0">
+              <a:solidFill>
+                <a:schemeClr val="tx1">
+                  <a:lumMod val="65000"/>
+                  <a:lumOff val="35000"/>
+                </a:schemeClr>
+              </a:solidFill>
+              <a:latin typeface="Times New Roman" panose="02020603050405020304" pitchFamily="18" charset="0"/>
+              <a:ea typeface="+mn-ea"/>
+              <a:cs typeface="Times New Roman" panose="02020603050405020304" pitchFamily="18" charset="0"/>
+            </a:defRPr>
+          </a:pPr>
+          <a:endParaRPr lang="en-US"/>
+        </a:p>
+      </c:txPr>
+    </c:legend>
+    <c:plotVisOnly val="1"/>
+    <c:dispBlanksAs val="gap"/>
+    <c:extLst>
+      <c:ext xmlns:c16r3="http://schemas.microsoft.com/office/drawing/2017/03/chart" uri="{56B9EC1D-385E-4148-901F-78D8002777C0}">
+        <c16r3:dataDisplayOptions16>
+          <c16r3:dispNaAsBlank val="1"/>
+        </c16r3:dataDisplayOptions16>
+      </c:ext>
+    </c:extLst>
+    <c:showDLblsOverMax val="0"/>
+  </c:chart>
+  <c:spPr>
+    <a:solidFill>
+      <a:schemeClr val="bg1"/>
+    </a:solidFill>
+    <a:ln w="9525" cap="flat" cmpd="sng" algn="ctr">
+      <a:solidFill>
+        <a:schemeClr val="tx1">
+          <a:lumMod val="15000"/>
+          <a:lumOff val="85000"/>
+        </a:schemeClr>
+      </a:solidFill>
+      <a:round/>
+    </a:ln>
+    <a:effectLst/>
+  </c:spPr>
+  <c:txPr>
+    <a:bodyPr/>
+    <a:lstStyle/>
+    <a:p>
+      <a:pPr>
+        <a:defRPr>
+          <a:latin typeface="Times New Roman" panose="02020603050405020304" pitchFamily="18" charset="0"/>
+          <a:cs typeface="Times New Roman" panose="02020603050405020304" pitchFamily="18" charset="0"/>
+        </a:defRPr>
+      </a:pPr>
+      <a:endParaRPr lang="en-US"/>
+    </a:p>
+  </c:txPr>
+  <c:externalData r:id="rId3">
+    <c:autoUpdate val="0"/>
+  </c:externalData>
+</c:chartSpace>
+</file>
+
+<file path=word/charts/colors1.xml><?xml version="1.0" encoding="utf-8"?>
+<cs:colorStyle xmlns:cs="http://schemas.microsoft.com/office/drawing/2012/chartStyle" xmlns:a="http://schemas.openxmlformats.org/drawingml/2006/main" meth="cycle" id="10">
+  <a:schemeClr val="accent1"/>
+  <a:schemeClr val="accent2"/>
+  <a:schemeClr val="accent3"/>
+  <a:schemeClr val="accent4"/>
+  <a:schemeClr val="accent5"/>
+  <a:schemeClr val="accent6"/>
+  <cs:variation/>
+  <cs:variation>
+    <a:lumMod val="60000"/>
+  </cs:variation>
+  <cs:variation>
+    <a:lumMod val="80000"/>
+    <a:lumOff val="20000"/>
+  </cs:variation>
+  <cs:variation>
+    <a:lumMod val="80000"/>
+  </cs:variation>
+  <cs:variation>
+    <a:lumMod val="60000"/>
+    <a:lumOff val="40000"/>
+  </cs:variation>
+  <cs:variation>
+    <a:lumMod val="50000"/>
+  </cs:variation>
+  <cs:variation>
+    <a:lumMod val="70000"/>
+    <a:lumOff val="30000"/>
+  </cs:variation>
+  <cs:variation>
+    <a:lumMod val="70000"/>
+  </cs:variation>
+  <cs:variation>
+    <a:lumMod val="50000"/>
+    <a:lumOff val="50000"/>
+  </cs:variation>
+</cs:colorStyle>
+</file>
+
+<file path=word/charts/colors2.xml><?xml version="1.0" encoding="utf-8"?>
+<cs:colorStyle xmlns:cs="http://schemas.microsoft.com/office/drawing/2012/chartStyle" xmlns:a="http://schemas.openxmlformats.org/drawingml/2006/main" meth="cycle" id="10">
+  <a:schemeClr val="accent1"/>
+  <a:schemeClr val="accent2"/>
+  <a:schemeClr val="accent3"/>
+  <a:schemeClr val="accent4"/>
+  <a:schemeClr val="accent5"/>
+  <a:schemeClr val="accent6"/>
+  <cs:variation/>
+  <cs:variation>
+    <a:lumMod val="60000"/>
+  </cs:variation>
+  <cs:variation>
+    <a:lumMod val="80000"/>
+    <a:lumOff val="20000"/>
+  </cs:variation>
+  <cs:variation>
+    <a:lumMod val="80000"/>
+  </cs:variation>
+  <cs:variation>
+    <a:lumMod val="60000"/>
+    <a:lumOff val="40000"/>
+  </cs:variation>
+  <cs:variation>
+    <a:lumMod val="50000"/>
+  </cs:variation>
+  <cs:variation>
+    <a:lumMod val="70000"/>
+    <a:lumOff val="30000"/>
+  </cs:variation>
+  <cs:variation>
+    <a:lumMod val="70000"/>
+  </cs:variation>
+  <cs:variation>
+    <a:lumMod val="50000"/>
+    <a:lumOff val="50000"/>
+  </cs:variation>
+</cs:colorStyle>
+</file>
+
+<file path=word/charts/style1.xml><?xml version="1.0" encoding="utf-8"?>
+<cs:chartStyle xmlns:cs="http://schemas.microsoft.com/office/drawing/2012/chartStyle" xmlns:a="http://schemas.openxmlformats.org/drawingml/2006/main" id="201">
+  <cs:axisTitle>
+    <cs:lnRef idx="0"/>
+    <cs:fillRef idx="0"/>
+    <cs:effectRef idx="0"/>
+    <cs:fontRef idx="minor">
+      <a:schemeClr val="tx1">
+        <a:lumMod val="65000"/>
+        <a:lumOff val="35000"/>
+      </a:schemeClr>
+    </cs:fontRef>
+    <cs:defRPr sz="1000" kern="1200"/>
+  </cs:axisTitle>
+  <cs:categoryAxis>
+    <cs:lnRef idx="0"/>
+    <cs:fillRef idx="0"/>
+    <cs:effectRef idx="0"/>
+    <cs:fontRef idx="minor">
+      <a:schemeClr val="tx1">
+        <a:lumMod val="65000"/>
+        <a:lumOff val="35000"/>
+      </a:schemeClr>
+    </cs:fontRef>
+    <cs:spPr>
+      <a:ln w="9525" cap="flat" cmpd="sng" algn="ctr">
+        <a:solidFill>
+          <a:schemeClr val="tx1">
+            <a:lumMod val="15000"/>
+            <a:lumOff val="85000"/>
+          </a:schemeClr>
+        </a:solidFill>
+        <a:round/>
+      </a:ln>
+    </cs:spPr>
+    <cs:defRPr sz="900" kern="1200"/>
+  </cs:categoryAxis>
+  <cs:chartArea mods="allowNoFillOverride allowNoLineOverride">
+    <cs:lnRef idx="0"/>
+    <cs:fillRef idx="0"/>
+    <cs:effectRef idx="0"/>
+    <cs:fontRef idx="minor">
+      <a:schemeClr val="tx1"/>
+    </cs:fontRef>
+    <cs:spPr>
+      <a:solidFill>
+        <a:schemeClr val="bg1"/>
+      </a:solidFill>
+      <a:ln w="9525" cap="flat" cmpd="sng" algn="ctr">
+        <a:solidFill>
+          <a:schemeClr val="tx1">
+            <a:lumMod val="15000"/>
+            <a:lumOff val="85000"/>
+          </a:schemeClr>
+        </a:solidFill>
+        <a:round/>
+      </a:ln>
+    </cs:spPr>
+    <cs:defRPr sz="1000" kern="1200"/>
+  </cs:chartArea>
+  <cs:dataLabel>
+    <cs:lnRef idx="0"/>
+    <cs:fillRef idx="0"/>
+    <cs:effectRef idx="0"/>
+    <cs:fontRef idx="minor">
+      <a:schemeClr val="tx1">
+        <a:lumMod val="75000"/>
+        <a:lumOff val="25000"/>
+      </a:schemeClr>
+    </cs:fontRef>
+    <cs:defRPr sz="900" kern="1200"/>
+  </cs:dataLabel>
+  <cs:dataLabelCallout>
+    <cs:lnRef idx="0"/>
+    <cs:fillRef idx="0"/>
+    <cs:effectRef idx="0"/>
+    <cs:fontRef idx="minor">
+      <a:schemeClr val="dk1">
+        <a:lumMod val="65000"/>
+        <a:lumOff val="35000"/>
+      </a:schemeClr>
+    </cs:fontRef>
+    <cs:spPr>
+      <a:solidFill>
+        <a:schemeClr val="lt1"/>
+      </a:solidFill>
+      <a:ln>
+        <a:solidFill>
+          <a:schemeClr val="dk1">
+            <a:lumMod val="25000"/>
+            <a:lumOff val="75000"/>
+          </a:schemeClr>
+        </a:solidFill>
+      </a:ln>
+    </cs:spPr>
+    <cs:defRPr sz="900" kern="1200"/>
+    <cs:bodyPr rot="0" spcFirstLastPara="1" vertOverflow="clip" horzOverflow="clip" vert="horz" wrap="square" lIns="36576" tIns="18288" rIns="36576" bIns="18288" anchor="ctr" anchorCtr="1">
+      <a:spAutoFit/>
+    </cs:bodyPr>
+  </cs:dataLabelCallout>
+  <cs:dataPoint>
+    <cs:lnRef idx="0"/>
+    <cs:fillRef idx="1">
+      <cs:styleClr val="auto"/>
+    </cs:fillRef>
+    <cs:effectRef idx="0"/>
+    <cs:fontRef idx="minor">
+      <a:schemeClr val="tx1"/>
+    </cs:fontRef>
+  </cs:dataPoint>
+  <cs:dataPoint3D>
+    <cs:lnRef idx="0"/>
+    <cs:fillRef idx="1">
+      <cs:styleClr val="auto"/>
+    </cs:fillRef>
+    <cs:effectRef idx="0"/>
+    <cs:fontRef idx="minor">
+      <a:schemeClr val="tx1"/>
+    </cs:fontRef>
+  </cs:dataPoint3D>
+  <cs:dataPointLine>
+    <cs:lnRef idx="0">
+      <cs:styleClr val="auto"/>
+    </cs:lnRef>
+    <cs:fillRef idx="1"/>
+    <cs:effectRef idx="0"/>
+    <cs:fontRef idx="minor">
+      <a:schemeClr val="tx1"/>
+    </cs:fontRef>
+    <cs:spPr>
+      <a:ln w="28575" cap="rnd">
+        <a:solidFill>
+          <a:schemeClr val="phClr"/>
+        </a:solidFill>
+        <a:round/>
+      </a:ln>
+    </cs:spPr>
+  </cs:dataPointLine>
+  <cs:dataPointMarker>
+    <cs:lnRef idx="0">
+      <cs:styleClr val="auto"/>
+    </cs:lnRef>
+    <cs:fillRef idx="1">
+      <cs:styleClr val="auto"/>
+    </cs:fillRef>
+    <cs:effectRef idx="0"/>
+    <cs:fontRef idx="minor">
+      <a:schemeClr val="tx1"/>
+    </cs:fontRef>
+    <cs:spPr>
+      <a:ln w="9525">
+        <a:solidFill>
+          <a:schemeClr val="phClr"/>
+        </a:solidFill>
+      </a:ln>
+    </cs:spPr>
+  </cs:dataPointMarker>
+  <cs:dataPointMarkerLayout symbol="circle" size="5"/>
+  <cs:dataPointWireframe>
+    <cs:lnRef idx="0">
+      <cs:styleClr val="auto"/>
+    </cs:lnRef>
+    <cs:fillRef idx="1"/>
+    <cs:effectRef idx="0"/>
+    <cs:fontRef idx="minor">
+      <a:schemeClr val="tx1"/>
+    </cs:fontRef>
+    <cs:spPr>
+      <a:ln w="9525" cap="rnd">
+        <a:solidFill>
+          <a:schemeClr val="phClr"/>
+        </a:solidFill>
+        <a:round/>
+      </a:ln>
+    </cs:spPr>
+  </cs:dataPointWireframe>
+  <cs:dataTable>
+    <cs:lnRef idx="0"/>
+    <cs:fillRef idx="0"/>
+    <cs:effectRef idx="0"/>
+    <cs:fontRef idx="minor">
+      <a:schemeClr val="tx1">
+        <a:lumMod val="65000"/>
+        <a:lumOff val="35000"/>
+      </a:schemeClr>
+    </cs:fontRef>
+    <cs:spPr>
+      <a:noFill/>
+      <a:ln w="9525" cap="flat" cmpd="sng" algn="ctr">
+        <a:solidFill>
+          <a:schemeClr val="tx1">
+            <a:lumMod val="15000"/>
+            <a:lumOff val="85000"/>
+          </a:schemeClr>
+        </a:solidFill>
+        <a:round/>
+      </a:ln>
+    </cs:spPr>
+    <cs:defRPr sz="900" kern="1200"/>
+  </cs:dataTable>
+  <cs:downBar>
+    <cs:lnRef idx="0"/>
+    <cs:fillRef idx="0"/>
+    <cs:effectRef idx="0"/>
+    <cs:fontRef idx="minor">
+      <a:schemeClr val="dk1"/>
+    </cs:fontRef>
+    <cs:spPr>
+      <a:solidFill>
+        <a:schemeClr val="dk1">
+          <a:lumMod val="65000"/>
+          <a:lumOff val="35000"/>
+        </a:schemeClr>
+      </a:solidFill>
+      <a:ln w="9525">
+        <a:solidFill>
+          <a:schemeClr val="tx1">
+            <a:lumMod val="65000"/>
+            <a:lumOff val="35000"/>
+          </a:schemeClr>
+        </a:solidFill>
+      </a:ln>
+    </cs:spPr>
+  </cs:downBar>
+  <cs:dropLine>
+    <cs:lnRef idx="0"/>
+    <cs:fillRef idx="0"/>
+    <cs:effectRef idx="0"/>
+    <cs:fontRef idx="minor">
+      <a:schemeClr val="tx1"/>
+    </cs:fontRef>
+    <cs:spPr>
+      <a:ln w="9525" cap="flat" cmpd="sng" algn="ctr">
+        <a:solidFill>
+          <a:schemeClr val="tx1">
+            <a:lumMod val="35000"/>
+            <a:lumOff val="65000"/>
+          </a:schemeClr>
+        </a:solidFill>
+        <a:round/>
+      </a:ln>
+    </cs:spPr>
+  </cs:dropLine>
+  <cs:errorBar>
+    <cs:lnRef idx="0"/>
+    <cs:fillRef idx="0"/>
+    <cs:effectRef idx="0"/>
+    <cs:fontRef idx="minor">
+      <a:schemeClr val="tx1"/>
+    </cs:fontRef>
+    <cs:spPr>
+      <a:ln w="9525" cap="flat" cmpd="sng" algn="ctr">
+        <a:solidFill>
+          <a:schemeClr val="tx1">
+            <a:lumMod val="65000"/>
+            <a:lumOff val="35000"/>
+          </a:schemeClr>
+        </a:solidFill>
+        <a:round/>
+      </a:ln>
+    </cs:spPr>
+  </cs:errorBar>
+  <cs:floor>
+    <cs:lnRef idx="0"/>
+    <cs:fillRef idx="0"/>
+    <cs:effectRef idx="0"/>
+    <cs:fontRef idx="minor">
+      <a:schemeClr val="tx1"/>
+    </cs:fontRef>
+    <cs:spPr>
+      <a:noFill/>
+      <a:ln>
+        <a:noFill/>
+      </a:ln>
+    </cs:spPr>
+  </cs:floor>
+  <cs:gridlineMajor>
+    <cs:lnRef idx="0"/>
+    <cs:fillRef idx="0"/>
+    <cs:effectRef idx="0"/>
+    <cs:fontRef idx="minor">
+      <a:schemeClr val="tx1"/>
+    </cs:fontRef>
+    <cs:spPr>
+      <a:ln w="9525" cap="flat" cmpd="sng" algn="ctr">
+        <a:solidFill>
+          <a:schemeClr val="tx1">
+            <a:lumMod val="15000"/>
+            <a:lumOff val="85000"/>
+          </a:schemeClr>
+        </a:solidFill>
+        <a:round/>
+      </a:ln>
+    </cs:spPr>
+  </cs:gridlineMajor>
+  <cs:gridlineMinor>
+    <cs:lnRef idx="0"/>
+    <cs:fillRef idx="0"/>
+    <cs:effectRef idx="0"/>
+    <cs:fontRef idx="minor">
+      <a:schemeClr val="tx1"/>
+    </cs:fontRef>
+    <cs:spPr>
+      <a:ln w="9525" cap="flat" cmpd="sng" algn="ctr">
+        <a:solidFill>
+          <a:schemeClr val="tx1">
+            <a:lumMod val="5000"/>
+            <a:lumOff val="95000"/>
+          </a:schemeClr>
+        </a:solidFill>
+        <a:round/>
+      </a:ln>
+    </cs:spPr>
+  </cs:gridlineMinor>
+  <cs:hiLoLine>
+    <cs:lnRef idx="0"/>
+    <cs:fillRef idx="0"/>
+    <cs:effectRef idx="0"/>
+    <cs:fontRef idx="minor">
+      <a:schemeClr val="tx1"/>
+    </cs:fontRef>
+    <cs:spPr>
+      <a:ln w="9525" cap="flat" cmpd="sng" algn="ctr">
+        <a:solidFill>
+          <a:schemeClr val="tx1">
+            <a:lumMod val="75000"/>
+            <a:lumOff val="25000"/>
+          </a:schemeClr>
+        </a:solidFill>
+        <a:round/>
+      </a:ln>
+    </cs:spPr>
+  </cs:hiLoLine>
+  <cs:leaderLine>
+    <cs:lnRef idx="0"/>
+    <cs:fillRef idx="0"/>
+    <cs:effectRef idx="0"/>
+    <cs:fontRef idx="minor">
+      <a:schemeClr val="tx1"/>
+    </cs:fontRef>
+    <cs:spPr>
+      <a:ln w="9525" cap="flat" cmpd="sng" algn="ctr">
+        <a:solidFill>
+          <a:schemeClr val="tx1">
+            <a:lumMod val="35000"/>
+            <a:lumOff val="65000"/>
+          </a:schemeClr>
+        </a:solidFill>
+        <a:round/>
+      </a:ln>
+    </cs:spPr>
+  </cs:leaderLine>
+  <cs:legend>
+    <cs:lnRef idx="0"/>
+    <cs:fillRef idx="0"/>
+    <cs:effectRef idx="0"/>
+    <cs:fontRef idx="minor">
+      <a:schemeClr val="tx1">
+        <a:lumMod val="65000"/>
+        <a:lumOff val="35000"/>
+      </a:schemeClr>
+    </cs:fontRef>
+    <cs:defRPr sz="900" kern="1200"/>
+  </cs:legend>
+  <cs:plotArea mods="allowNoFillOverride allowNoLineOverride">
+    <cs:lnRef idx="0"/>
+    <cs:fillRef idx="0"/>
+    <cs:effectRef idx="0"/>
+    <cs:fontRef idx="minor">
+      <a:schemeClr val="tx1"/>
+    </cs:fontRef>
+  </cs:plotArea>
+  <cs:plotArea3D mods="allowNoFillOverride allowNoLineOverride">
+    <cs:lnRef idx="0"/>
+    <cs:fillRef idx="0"/>
+    <cs:effectRef idx="0"/>
+    <cs:fontRef idx="minor">
+      <a:schemeClr val="tx1"/>
+    </cs:fontRef>
+  </cs:plotArea3D>
+  <cs:seriesAxis>
+    <cs:lnRef idx="0"/>
+    <cs:fillRef idx="0"/>
+    <cs:effectRef idx="0"/>
+    <cs:fontRef idx="minor">
+      <a:schemeClr val="tx1">
+        <a:lumMod val="65000"/>
+        <a:lumOff val="35000"/>
+      </a:schemeClr>
+    </cs:fontRef>
+    <cs:defRPr sz="900" kern="1200"/>
+  </cs:seriesAxis>
+  <cs:seriesLine>
+    <cs:lnRef idx="0"/>
+    <cs:fillRef idx="0"/>
+    <cs:effectRef idx="0"/>
+    <cs:fontRef idx="minor">
+      <a:schemeClr val="tx1"/>
+    </cs:fontRef>
+    <cs:spPr>
+      <a:ln w="9525" cap="flat" cmpd="sng" algn="ctr">
+        <a:solidFill>
+          <a:schemeClr val="tx1">
+            <a:lumMod val="35000"/>
+            <a:lumOff val="65000"/>
+          </a:schemeClr>
+        </a:solidFill>
+        <a:round/>
+      </a:ln>
+    </cs:spPr>
+  </cs:seriesLine>
+  <cs:title>
+    <cs:lnRef idx="0"/>
+    <cs:fillRef idx="0"/>
+    <cs:effectRef idx="0"/>
+    <cs:fontRef idx="minor">
+      <a:schemeClr val="tx1">
+        <a:lumMod val="65000"/>
+        <a:lumOff val="35000"/>
+      </a:schemeClr>
+    </cs:fontRef>
+    <cs:defRPr sz="1400" b="0" kern="1200" spc="0" baseline="0"/>
+  </cs:title>
+  <cs:trendline>
+    <cs:lnRef idx="0">
+      <cs:styleClr val="auto"/>
+    </cs:lnRef>
+    <cs:fillRef idx="0"/>
+    <cs:effectRef idx="0"/>
+    <cs:fontRef idx="minor">
+      <a:schemeClr val="tx1"/>
+    </cs:fontRef>
+    <cs:spPr>
+      <a:ln w="19050" cap="rnd">
+        <a:solidFill>
+          <a:schemeClr val="phClr"/>
+        </a:solidFill>
+        <a:prstDash val="sysDot"/>
+      </a:ln>
+    </cs:spPr>
+  </cs:trendline>
+  <cs:trendlineLabel>
+    <cs:lnRef idx="0"/>
+    <cs:fillRef idx="0"/>
+    <cs:effectRef idx="0"/>
+    <cs:fontRef idx="minor">
+      <a:schemeClr val="tx1">
+        <a:lumMod val="65000"/>
+        <a:lumOff val="35000"/>
+      </a:schemeClr>
+    </cs:fontRef>
+    <cs:defRPr sz="900" kern="1200"/>
+  </cs:trendlineLabel>
+  <cs:upBar>
+    <cs:lnRef idx="0"/>
+    <cs:fillRef idx="0"/>
+    <cs:effectRef idx="0"/>
+    <cs:fontRef idx="minor">
+      <a:schemeClr val="dk1"/>
+    </cs:fontRef>
+    <cs:spPr>
+      <a:solidFill>
+        <a:schemeClr val="lt1"/>
+      </a:solidFill>
+      <a:ln w="9525">
+        <a:solidFill>
+          <a:schemeClr val="tx1">
+            <a:lumMod val="15000"/>
+            <a:lumOff val="85000"/>
+          </a:schemeClr>
+        </a:solidFill>
+      </a:ln>
+    </cs:spPr>
+  </cs:upBar>
+  <cs:valueAxis>
+    <cs:lnRef idx="0"/>
+    <cs:fillRef idx="0"/>
+    <cs:effectRef idx="0"/>
+    <cs:fontRef idx="minor">
+      <a:schemeClr val="tx1">
+        <a:lumMod val="65000"/>
+        <a:lumOff val="35000"/>
+      </a:schemeClr>
+    </cs:fontRef>
+    <cs:defRPr sz="900" kern="1200"/>
+  </cs:valueAxis>
+  <cs:wall>
+    <cs:lnRef idx="0"/>
+    <cs:fillRef idx="0"/>
+    <cs:effectRef idx="0"/>
+    <cs:fontRef idx="minor">
+      <a:schemeClr val="tx1"/>
+    </cs:fontRef>
+    <cs:spPr>
+      <a:noFill/>
+      <a:ln>
+        <a:noFill/>
+      </a:ln>
+    </cs:spPr>
+  </cs:wall>
+</cs:chartStyle>
+</file>
+
+<file path=word/charts/style2.xml><?xml version="1.0" encoding="utf-8"?>
+<cs:chartStyle xmlns:cs="http://schemas.microsoft.com/office/drawing/2012/chartStyle" xmlns:a="http://schemas.openxmlformats.org/drawingml/2006/main" id="201">
+  <cs:axisTitle>
+    <cs:lnRef idx="0"/>
+    <cs:fillRef idx="0"/>
+    <cs:effectRef idx="0"/>
+    <cs:fontRef idx="minor">
+      <a:schemeClr val="tx1">
+        <a:lumMod val="65000"/>
+        <a:lumOff val="35000"/>
+      </a:schemeClr>
+    </cs:fontRef>
+    <cs:defRPr sz="1000" kern="1200"/>
+  </cs:axisTitle>
+  <cs:categoryAxis>
+    <cs:lnRef idx="0"/>
+    <cs:fillRef idx="0"/>
+    <cs:effectRef idx="0"/>
+    <cs:fontRef idx="minor">
+      <a:schemeClr val="tx1">
+        <a:lumMod val="65000"/>
+        <a:lumOff val="35000"/>
+      </a:schemeClr>
+    </cs:fontRef>
+    <cs:spPr>
+      <a:ln w="9525" cap="flat" cmpd="sng" algn="ctr">
+        <a:solidFill>
+          <a:schemeClr val="tx1">
+            <a:lumMod val="15000"/>
+            <a:lumOff val="85000"/>
+          </a:schemeClr>
+        </a:solidFill>
+        <a:round/>
+      </a:ln>
+    </cs:spPr>
+    <cs:defRPr sz="900" kern="1200"/>
+  </cs:categoryAxis>
+  <cs:chartArea mods="allowNoFillOverride allowNoLineOverride">
+    <cs:lnRef idx="0"/>
+    <cs:fillRef idx="0"/>
+    <cs:effectRef idx="0"/>
+    <cs:fontRef idx="minor">
+      <a:schemeClr val="tx1"/>
+    </cs:fontRef>
+    <cs:spPr>
+      <a:solidFill>
+        <a:schemeClr val="bg1"/>
+      </a:solidFill>
+      <a:ln w="9525" cap="flat" cmpd="sng" algn="ctr">
+        <a:solidFill>
+          <a:schemeClr val="tx1">
+            <a:lumMod val="15000"/>
+            <a:lumOff val="85000"/>
+          </a:schemeClr>
+        </a:solidFill>
+        <a:round/>
+      </a:ln>
+    </cs:spPr>
+    <cs:defRPr sz="1000" kern="1200"/>
+  </cs:chartArea>
+  <cs:dataLabel>
+    <cs:lnRef idx="0"/>
+    <cs:fillRef idx="0"/>
+    <cs:effectRef idx="0"/>
+    <cs:fontRef idx="minor">
+      <a:schemeClr val="tx1">
+        <a:lumMod val="75000"/>
+        <a:lumOff val="25000"/>
+      </a:schemeClr>
+    </cs:fontRef>
+    <cs:defRPr sz="900" kern="1200"/>
+  </cs:dataLabel>
+  <cs:dataLabelCallout>
+    <cs:lnRef idx="0"/>
+    <cs:fillRef idx="0"/>
+    <cs:effectRef idx="0"/>
+    <cs:fontRef idx="minor">
+      <a:schemeClr val="dk1">
+        <a:lumMod val="65000"/>
+        <a:lumOff val="35000"/>
+      </a:schemeClr>
+    </cs:fontRef>
+    <cs:spPr>
+      <a:solidFill>
+        <a:schemeClr val="lt1"/>
+      </a:solidFill>
+      <a:ln>
+        <a:solidFill>
+          <a:schemeClr val="dk1">
+            <a:lumMod val="25000"/>
+            <a:lumOff val="75000"/>
+          </a:schemeClr>
+        </a:solidFill>
+      </a:ln>
+    </cs:spPr>
+    <cs:defRPr sz="900" kern="1200"/>
+    <cs:bodyPr rot="0" spcFirstLastPara="1" vertOverflow="clip" horzOverflow="clip" vert="horz" wrap="square" lIns="36576" tIns="18288" rIns="36576" bIns="18288" anchor="ctr" anchorCtr="1">
+      <a:spAutoFit/>
+    </cs:bodyPr>
+  </cs:dataLabelCallout>
+  <cs:dataPoint>
+    <cs:lnRef idx="0"/>
+    <cs:fillRef idx="1">
+      <cs:styleClr val="auto"/>
+    </cs:fillRef>
+    <cs:effectRef idx="0"/>
+    <cs:fontRef idx="minor">
+      <a:schemeClr val="tx1"/>
+    </cs:fontRef>
+  </cs:dataPoint>
+  <cs:dataPoint3D>
+    <cs:lnRef idx="0"/>
+    <cs:fillRef idx="1">
+      <cs:styleClr val="auto"/>
+    </cs:fillRef>
+    <cs:effectRef idx="0"/>
+    <cs:fontRef idx="minor">
+      <a:schemeClr val="tx1"/>
+    </cs:fontRef>
+  </cs:dataPoint3D>
+  <cs:dataPointLine>
+    <cs:lnRef idx="0">
+      <cs:styleClr val="auto"/>
+    </cs:lnRef>
+    <cs:fillRef idx="1"/>
+    <cs:effectRef idx="0"/>
+    <cs:fontRef idx="minor">
+      <a:schemeClr val="tx1"/>
+    </cs:fontRef>
+    <cs:spPr>
+      <a:ln w="28575" cap="rnd">
+        <a:solidFill>
+          <a:schemeClr val="phClr"/>
+        </a:solidFill>
+        <a:round/>
+      </a:ln>
+    </cs:spPr>
+  </cs:dataPointLine>
+  <cs:dataPointMarker>
+    <cs:lnRef idx="0">
+      <cs:styleClr val="auto"/>
+    </cs:lnRef>
+    <cs:fillRef idx="1">
+      <cs:styleClr val="auto"/>
+    </cs:fillRef>
+    <cs:effectRef idx="0"/>
+    <cs:fontRef idx="minor">
+      <a:schemeClr val="tx1"/>
+    </cs:fontRef>
+    <cs:spPr>
+      <a:ln w="9525">
+        <a:solidFill>
+          <a:schemeClr val="phClr"/>
+        </a:solidFill>
+      </a:ln>
+    </cs:spPr>
+  </cs:dataPointMarker>
+  <cs:dataPointMarkerLayout symbol="circle" size="5"/>
+  <cs:dataPointWireframe>
+    <cs:lnRef idx="0">
+      <cs:styleClr val="auto"/>
+    </cs:lnRef>
+    <cs:fillRef idx="1"/>
+    <cs:effectRef idx="0"/>
+    <cs:fontRef idx="minor">
+      <a:schemeClr val="tx1"/>
+    </cs:fontRef>
+    <cs:spPr>
+      <a:ln w="9525" cap="rnd">
+        <a:solidFill>
+          <a:schemeClr val="phClr"/>
+        </a:solidFill>
+        <a:round/>
+      </a:ln>
+    </cs:spPr>
+  </cs:dataPointWireframe>
+  <cs:dataTable>
+    <cs:lnRef idx="0"/>
+    <cs:fillRef idx="0"/>
+    <cs:effectRef idx="0"/>
+    <cs:fontRef idx="minor">
+      <a:schemeClr val="tx1">
+        <a:lumMod val="65000"/>
+        <a:lumOff val="35000"/>
+      </a:schemeClr>
+    </cs:fontRef>
+    <cs:spPr>
+      <a:noFill/>
+      <a:ln w="9525" cap="flat" cmpd="sng" algn="ctr">
+        <a:solidFill>
+          <a:schemeClr val="tx1">
+            <a:lumMod val="15000"/>
+            <a:lumOff val="85000"/>
+          </a:schemeClr>
+        </a:solidFill>
+        <a:round/>
+      </a:ln>
+    </cs:spPr>
+    <cs:defRPr sz="900" kern="1200"/>
+  </cs:dataTable>
+  <cs:downBar>
+    <cs:lnRef idx="0"/>
+    <cs:fillRef idx="0"/>
+    <cs:effectRef idx="0"/>
+    <cs:fontRef idx="minor">
+      <a:schemeClr val="dk1"/>
+    </cs:fontRef>
+    <cs:spPr>
+      <a:solidFill>
+        <a:schemeClr val="dk1">
+          <a:lumMod val="65000"/>
+          <a:lumOff val="35000"/>
+        </a:schemeClr>
+      </a:solidFill>
+      <a:ln w="9525">
+        <a:solidFill>
+          <a:schemeClr val="tx1">
+            <a:lumMod val="65000"/>
+            <a:lumOff val="35000"/>
+          </a:schemeClr>
+        </a:solidFill>
+      </a:ln>
+    </cs:spPr>
+  </cs:downBar>
+  <cs:dropLine>
+    <cs:lnRef idx="0"/>
+    <cs:fillRef idx="0"/>
+    <cs:effectRef idx="0"/>
+    <cs:fontRef idx="minor">
+      <a:schemeClr val="tx1"/>
+    </cs:fontRef>
+    <cs:spPr>
+      <a:ln w="9525" cap="flat" cmpd="sng" algn="ctr">
+        <a:solidFill>
+          <a:schemeClr val="tx1">
+            <a:lumMod val="35000"/>
+            <a:lumOff val="65000"/>
+          </a:schemeClr>
+        </a:solidFill>
+        <a:round/>
+      </a:ln>
+    </cs:spPr>
+  </cs:dropLine>
+  <cs:errorBar>
+    <cs:lnRef idx="0"/>
+    <cs:fillRef idx="0"/>
+    <cs:effectRef idx="0"/>
+    <cs:fontRef idx="minor">
+      <a:schemeClr val="tx1"/>
+    </cs:fontRef>
+    <cs:spPr>
+      <a:ln w="9525" cap="flat" cmpd="sng" algn="ctr">
+        <a:solidFill>
+          <a:schemeClr val="tx1">
+            <a:lumMod val="65000"/>
+            <a:lumOff val="35000"/>
+          </a:schemeClr>
+        </a:solidFill>
+        <a:round/>
+      </a:ln>
+    </cs:spPr>
+  </cs:errorBar>
+  <cs:floor>
+    <cs:lnRef idx="0"/>
+    <cs:fillRef idx="0"/>
+    <cs:effectRef idx="0"/>
+    <cs:fontRef idx="minor">
+      <a:schemeClr val="tx1"/>
+    </cs:fontRef>
+    <cs:spPr>
+      <a:noFill/>
+      <a:ln>
+        <a:noFill/>
+      </a:ln>
+    </cs:spPr>
+  </cs:floor>
+  <cs:gridlineMajor>
+    <cs:lnRef idx="0"/>
+    <cs:fillRef idx="0"/>
+    <cs:effectRef idx="0"/>
+    <cs:fontRef idx="minor">
+      <a:schemeClr val="tx1"/>
+    </cs:fontRef>
+    <cs:spPr>
+      <a:ln w="9525" cap="flat" cmpd="sng" algn="ctr">
+        <a:solidFill>
+          <a:schemeClr val="tx1">
+            <a:lumMod val="15000"/>
+            <a:lumOff val="85000"/>
+          </a:schemeClr>
+        </a:solidFill>
+        <a:round/>
+      </a:ln>
+    </cs:spPr>
+  </cs:gridlineMajor>
+  <cs:gridlineMinor>
+    <cs:lnRef idx="0"/>
+    <cs:fillRef idx="0"/>
+    <cs:effectRef idx="0"/>
+    <cs:fontRef idx="minor">
+      <a:schemeClr val="tx1"/>
+    </cs:fontRef>
+    <cs:spPr>
+      <a:ln w="9525" cap="flat" cmpd="sng" algn="ctr">
+        <a:solidFill>
+          <a:schemeClr val="tx1">
+            <a:lumMod val="5000"/>
+            <a:lumOff val="95000"/>
+          </a:schemeClr>
+        </a:solidFill>
+        <a:round/>
+      </a:ln>
+    </cs:spPr>
+  </cs:gridlineMinor>
+  <cs:hiLoLine>
+    <cs:lnRef idx="0"/>
+    <cs:fillRef idx="0"/>
+    <cs:effectRef idx="0"/>
+    <cs:fontRef idx="minor">
+      <a:schemeClr val="tx1"/>
+    </cs:fontRef>
+    <cs:spPr>
+      <a:ln w="9525" cap="flat" cmpd="sng" algn="ctr">
+        <a:solidFill>
+          <a:schemeClr val="tx1">
+            <a:lumMod val="75000"/>
+            <a:lumOff val="25000"/>
+          </a:schemeClr>
+        </a:solidFill>
+        <a:round/>
+      </a:ln>
+    </cs:spPr>
+  </cs:hiLoLine>
+  <cs:leaderLine>
+    <cs:lnRef idx="0"/>
+    <cs:fillRef idx="0"/>
+    <cs:effectRef idx="0"/>
+    <cs:fontRef idx="minor">
+      <a:schemeClr val="tx1"/>
+    </cs:fontRef>
+    <cs:spPr>
+      <a:ln w="9525" cap="flat" cmpd="sng" algn="ctr">
+        <a:solidFill>
+          <a:schemeClr val="tx1">
+            <a:lumMod val="35000"/>
+            <a:lumOff val="65000"/>
+          </a:schemeClr>
+        </a:solidFill>
+        <a:round/>
+      </a:ln>
+    </cs:spPr>
+  </cs:leaderLine>
+  <cs:legend>
+    <cs:lnRef idx="0"/>
+    <cs:fillRef idx="0"/>
+    <cs:effectRef idx="0"/>
+    <cs:fontRef idx="minor">
+      <a:schemeClr val="tx1">
+        <a:lumMod val="65000"/>
+        <a:lumOff val="35000"/>
+      </a:schemeClr>
+    </cs:fontRef>
+    <cs:defRPr sz="900" kern="1200"/>
+  </cs:legend>
+  <cs:plotArea mods="allowNoFillOverride allowNoLineOverride">
+    <cs:lnRef idx="0"/>
+    <cs:fillRef idx="0"/>
+    <cs:effectRef idx="0"/>
+    <cs:fontRef idx="minor">
+      <a:schemeClr val="tx1"/>
+    </cs:fontRef>
+  </cs:plotArea>
+  <cs:plotArea3D mods="allowNoFillOverride allowNoLineOverride">
+    <cs:lnRef idx="0"/>
+    <cs:fillRef idx="0"/>
+    <cs:effectRef idx="0"/>
+    <cs:fontRef idx="minor">
+      <a:schemeClr val="tx1"/>
+    </cs:fontRef>
+  </cs:plotArea3D>
+  <cs:seriesAxis>
+    <cs:lnRef idx="0"/>
+    <cs:fillRef idx="0"/>
+    <cs:effectRef idx="0"/>
+    <cs:fontRef idx="minor">
+      <a:schemeClr val="tx1">
+        <a:lumMod val="65000"/>
+        <a:lumOff val="35000"/>
+      </a:schemeClr>
+    </cs:fontRef>
+    <cs:defRPr sz="900" kern="1200"/>
+  </cs:seriesAxis>
+  <cs:seriesLine>
+    <cs:lnRef idx="0"/>
+    <cs:fillRef idx="0"/>
+    <cs:effectRef idx="0"/>
+    <cs:fontRef idx="minor">
+      <a:schemeClr val="tx1"/>
+    </cs:fontRef>
+    <cs:spPr>
+      <a:ln w="9525" cap="flat" cmpd="sng" algn="ctr">
+        <a:solidFill>
+          <a:schemeClr val="tx1">
+            <a:lumMod val="35000"/>
+            <a:lumOff val="65000"/>
+          </a:schemeClr>
+        </a:solidFill>
+        <a:round/>
+      </a:ln>
+    </cs:spPr>
+  </cs:seriesLine>
+  <cs:title>
+    <cs:lnRef idx="0"/>
+    <cs:fillRef idx="0"/>
+    <cs:effectRef idx="0"/>
+    <cs:fontRef idx="minor">
+      <a:schemeClr val="tx1">
+        <a:lumMod val="65000"/>
+        <a:lumOff val="35000"/>
+      </a:schemeClr>
+    </cs:fontRef>
+    <cs:defRPr sz="1400" b="0" kern="1200" spc="0" baseline="0"/>
+  </cs:title>
+  <cs:trendline>
+    <cs:lnRef idx="0">
+      <cs:styleClr val="auto"/>
+    </cs:lnRef>
+    <cs:fillRef idx="0"/>
+    <cs:effectRef idx="0"/>
+    <cs:fontRef idx="minor">
+      <a:schemeClr val="tx1"/>
+    </cs:fontRef>
+    <cs:spPr>
+      <a:ln w="19050" cap="rnd">
+        <a:solidFill>
+          <a:schemeClr val="phClr"/>
+        </a:solidFill>
+        <a:prstDash val="sysDot"/>
+      </a:ln>
+    </cs:spPr>
+  </cs:trendline>
+  <cs:trendlineLabel>
+    <cs:lnRef idx="0"/>
+    <cs:fillRef idx="0"/>
+    <cs:effectRef idx="0"/>
+    <cs:fontRef idx="minor">
+      <a:schemeClr val="tx1">
+        <a:lumMod val="65000"/>
+        <a:lumOff val="35000"/>
+      </a:schemeClr>
+    </cs:fontRef>
+    <cs:defRPr sz="900" kern="1200"/>
+  </cs:trendlineLabel>
+  <cs:upBar>
+    <cs:lnRef idx="0"/>
+    <cs:fillRef idx="0"/>
+    <cs:effectRef idx="0"/>
+    <cs:fontRef idx="minor">
+      <a:schemeClr val="dk1"/>
+    </cs:fontRef>
+    <cs:spPr>
+      <a:solidFill>
+        <a:schemeClr val="lt1"/>
+      </a:solidFill>
+      <a:ln w="9525">
+        <a:solidFill>
+          <a:schemeClr val="tx1">
+            <a:lumMod val="15000"/>
+            <a:lumOff val="85000"/>
+          </a:schemeClr>
+        </a:solidFill>
+      </a:ln>
+    </cs:spPr>
+  </cs:upBar>
+  <cs:valueAxis>
+    <cs:lnRef idx="0"/>
+    <cs:fillRef idx="0"/>
+    <cs:effectRef idx="0"/>
+    <cs:fontRef idx="minor">
+      <a:schemeClr val="tx1">
+        <a:lumMod val="65000"/>
+        <a:lumOff val="35000"/>
+      </a:schemeClr>
+    </cs:fontRef>
+    <cs:defRPr sz="900" kern="1200"/>
+  </cs:valueAxis>
+  <cs:wall>
+    <cs:lnRef idx="0"/>
+    <cs:fillRef idx="0"/>
+    <cs:effectRef idx="0"/>
+    <cs:fontRef idx="minor">
+      <a:schemeClr val="tx1"/>
+    </cs:fontRef>
+    <cs:spPr>
+      <a:noFill/>
+      <a:ln>
+        <a:noFill/>
+      </a:ln>
+    </cs:spPr>
+  </cs:wall>
+</cs:chartStyle>
+</file>
+
 <file path=word/theme/theme1.xml><?xml version="1.0" encoding="utf-8"?>
 <a:theme xmlns:a="http://schemas.openxmlformats.org/drawingml/2006/main" name="Office Theme">
   <a:themeElements>
@@ -10235,7 +12728,7 @@
 </file>
 
 <file path=customXml/itemProps1.xml><?xml version="1.0" encoding="utf-8"?>
-<ds:datastoreItem xmlns:ds="http://schemas.openxmlformats.org/officeDocument/2006/customXml" ds:itemID="{38EA6FE9-2387-4784-B2AC-6504B68BC930}">
+<ds:datastoreItem xmlns:ds="http://schemas.openxmlformats.org/officeDocument/2006/customXml" ds:itemID="{72F8C1DA-221B-4D34-B602-6792CB202D0B}">
   <ds:schemaRefs>
     <ds:schemaRef ds:uri="http://schemas.openxmlformats.org/officeDocument/2006/bibliography"/>
   </ds:schemaRefs>
